--- a/src/Tstmg/probas_conditionnelles/cours.docx
+++ b/src/Tstmg/probas_conditionnelles/cours.docx
@@ -167,7 +167,34 @@
       </w:r>
       <w:r>
         <w:rPr>
-          <w:color w:val="0070C0"/>
+          <w:b/>
+          <w:color w:val="002060"/>
+        </w:rPr>
+        <w:t>Hypothèse</w:t>
+      </w:r>
+      <w:r>
+        <w:rPr>
+          <w:b/>
+          <w:color w:val="002060"/>
+        </w:rPr>
+        <w:t>s</w:t>
+      </w:r>
+      <w:r>
+        <w:rPr>
+          <w:b/>
+          <w:color w:val="002060"/>
+        </w:rPr>
+        <w:t>.</w:t>
+      </w:r>
+      <w:r>
+        <w:rPr>
+          <w:color w:val="002060"/>
+        </w:rPr>
+        <w:t xml:space="preserve"> </w:t>
+      </w:r>
+      <w:r>
+        <w:rPr>
+          <w:color w:val="002060"/>
         </w:rPr>
         <w:t xml:space="preserve">Soit une expérience aléatoire d’univers </w:t>
       </w:r>
@@ -178,7 +205,7 @@
           </m:rPr>
           <w:rPr>
             <w:rFonts w:ascii="Cambria Math" w:hAnsi="Cambria Math"/>
-            <w:color w:val="0070C0"/>
+            <w:color w:val="002060"/>
           </w:rPr>
           <m:t>Ω</m:t>
         </m:r>
@@ -186,7 +213,7 @@
       <w:r>
         <w:rPr>
           <w:rFonts w:eastAsiaTheme="minorEastAsia"/>
-          <w:color w:val="0070C0"/>
+          <w:color w:val="002060"/>
         </w:rPr>
         <w:t xml:space="preserve"> sur laquelle est définie une probabilité </w:t>
       </w:r>
@@ -194,7 +221,7 @@
         <m:r>
           <w:rPr>
             <w:rFonts w:ascii="Cambria Math" w:eastAsiaTheme="minorEastAsia" w:hAnsi="Cambria Math"/>
-            <w:color w:val="0070C0"/>
+            <w:color w:val="002060"/>
           </w:rPr>
           <m:t>P</m:t>
         </m:r>
@@ -202,14 +229,14 @@
       <w:r>
         <w:rPr>
           <w:rFonts w:eastAsiaTheme="minorEastAsia"/>
-          <w:color w:val="0070C0"/>
+          <w:color w:val="002060"/>
         </w:rPr>
         <w:t>.</w:t>
       </w:r>
       <w:r>
         <w:rPr>
           <w:rFonts w:eastAsiaTheme="minorEastAsia"/>
-          <w:color w:val="0070C0"/>
+          <w:color w:val="002060"/>
         </w:rPr>
         <w:br/>
         <w:t xml:space="preserve">Soit </w:t>
@@ -218,7 +245,7 @@
         <m:r>
           <w:rPr>
             <w:rFonts w:ascii="Cambria Math" w:eastAsiaTheme="minorEastAsia" w:hAnsi="Cambria Math"/>
-            <w:color w:val="0070C0"/>
+            <w:color w:val="002060"/>
           </w:rPr>
           <m:t>A</m:t>
         </m:r>
@@ -226,7 +253,7 @@
       <w:r>
         <w:rPr>
           <w:rFonts w:eastAsiaTheme="minorEastAsia"/>
-          <w:color w:val="0070C0"/>
+          <w:color w:val="002060"/>
         </w:rPr>
         <w:t xml:space="preserve"> et </w:t>
       </w:r>
@@ -234,7 +261,7 @@
         <m:r>
           <w:rPr>
             <w:rFonts w:ascii="Cambria Math" w:eastAsiaTheme="minorEastAsia" w:hAnsi="Cambria Math"/>
-            <w:color w:val="0070C0"/>
+            <w:color w:val="002060"/>
           </w:rPr>
           <m:t>B</m:t>
         </m:r>
@@ -242,13 +269,13 @@
       <w:r>
         <w:rPr>
           <w:rFonts w:eastAsiaTheme="minorEastAsia"/>
-          <w:color w:val="0070C0"/>
+          <w:color w:val="002060"/>
         </w:rPr>
         <w:t xml:space="preserve"> deux évènements. </w:t>
       </w:r>
       <w:r>
         <w:rPr>
-          <w:color w:val="0070C0"/>
+          <w:color w:val="002060"/>
         </w:rPr>
         <w:t xml:space="preserve">On suppose </w:t>
       </w:r>
@@ -256,7 +283,7 @@
         <m:r>
           <w:rPr>
             <w:rFonts w:ascii="Cambria Math" w:hAnsi="Cambria Math"/>
-            <w:color w:val="0070C0"/>
+            <w:color w:val="002060"/>
           </w:rPr>
           <m:t>P</m:t>
         </m:r>
@@ -266,7 +293,7 @@
               <w:rPr>
                 <w:rFonts w:ascii="Cambria Math" w:hAnsi="Cambria Math"/>
                 <w:i/>
-                <w:color w:val="0070C0"/>
+                <w:color w:val="002060"/>
               </w:rPr>
             </m:ctrlPr>
           </m:dPr>
@@ -274,7 +301,7 @@
             <m:r>
               <w:rPr>
                 <w:rFonts w:ascii="Cambria Math" w:hAnsi="Cambria Math"/>
-                <w:color w:val="0070C0"/>
+                <w:color w:val="002060"/>
               </w:rPr>
               <m:t>A</m:t>
             </m:r>
@@ -283,7 +310,7 @@
         <m:r>
           <w:rPr>
             <w:rFonts w:ascii="Cambria Math" w:hAnsi="Cambria Math"/>
-            <w:color w:val="0070C0"/>
+            <w:color w:val="002060"/>
           </w:rPr>
           <m:t>≠0</m:t>
         </m:r>
@@ -291,7 +318,7 @@
       <w:r>
         <w:rPr>
           <w:rFonts w:eastAsiaTheme="minorEastAsia"/>
-          <w:color w:val="0070C0"/>
+          <w:color w:val="002060"/>
         </w:rPr>
         <w:t>.</w:t>
       </w:r>
@@ -2241,7 +2268,14 @@
         <w:rPr>
           <w:color w:val="E36C0A" w:themeColor="accent6" w:themeShade="BF"/>
         </w:rPr>
-        <w:t xml:space="preserve"> il y a</w:t>
+        <w:t xml:space="preserve"> il y </w:t>
+      </w:r>
+      <w:proofErr w:type="gramStart"/>
+      <w:r>
+        <w:rPr>
+          <w:color w:val="E36C0A" w:themeColor="accent6" w:themeShade="BF"/>
+        </w:rPr>
+        <w:t>a</w:t>
       </w:r>
       <w:r>
         <w:rPr>
@@ -2249,6 +2283,7 @@
         </w:rPr>
         <w:t>:</w:t>
       </w:r>
+      <w:proofErr w:type="gramEnd"/>
       <w:r>
         <w:rPr>
           <w:color w:val="E36C0A" w:themeColor="accent6" w:themeShade="BF"/>
@@ -3405,12 +3440,21 @@
                     </w:rPr>
                     <w:t xml:space="preserve"> </w:t>
                   </w:r>
+                  <w:proofErr w:type="gramStart"/>
                   <w:r>
                     <w:rPr>
                       <w:rFonts w:eastAsiaTheme="minorEastAsia"/>
                       <w:color w:val="002060"/>
                     </w:rPr>
-                    <w:t xml:space="preserve">si ils sont disjoints deux à deux et leur union est égale à </w:t>
+                    <w:t>si ils</w:t>
+                  </w:r>
+                  <w:proofErr w:type="gramEnd"/>
+                  <w:r>
+                    <w:rPr>
+                      <w:rFonts w:eastAsiaTheme="minorEastAsia"/>
+                      <w:color w:val="002060"/>
+                    </w:rPr>
+                    <w:t xml:space="preserve"> sont disjoints deux à deux et leur union est égale à </w:t>
                   </w:r>
                   <m:oMath>
                     <m:r>

--- a/src/Tstmg/probas_conditionnelles/cours.docx
+++ b/src/Tstmg/probas_conditionnelles/cours.docx
@@ -3009,7 +3009,7 @@
                 <w:p>
                   <w:pPr>
                     <w:rPr>
-                      <w:rFonts w:eastAsiaTheme="minorEastAsia"/>
+                      <w:b/>
                       <w:color w:val="002060"/>
                     </w:rPr>
                   </w:pPr>
@@ -3117,7 +3117,7 @@
                         <w:rFonts w:ascii="Cambria Math" w:hAnsi="Cambria Math"/>
                         <w:color w:val="002060"/>
                       </w:rPr>
-                      <m:t>n≥2</m:t>
+                      <m:t>n</m:t>
                     </m:r>
                   </m:oMath>
                   <w:r>
@@ -3235,7 +3235,28 @@
                       <w:rFonts w:eastAsiaTheme="minorEastAsia"/>
                       <w:color w:val="002060"/>
                     </w:rPr>
-                    <w:t xml:space="preserve">. Ces événements forment </w:t>
+                    <w:t xml:space="preserve">. </w:t>
+                  </w:r>
+                  <w:r>
+                    <w:rPr>
+                      <w:rFonts w:eastAsiaTheme="minorEastAsia"/>
+                      <w:color w:val="002060"/>
+                    </w:rPr>
+                    <w:br/>
+                  </w:r>
+                  <w:r>
+                    <w:rPr>
+                      <w:rFonts w:eastAsiaTheme="minorEastAsia"/>
+                      <w:color w:val="002060"/>
+                    </w:rPr>
+                    <w:br/>
+                  </w:r>
+                  <w:r>
+                    <w:rPr>
+                      <w:rFonts w:eastAsiaTheme="minorEastAsia"/>
+                      <w:color w:val="002060"/>
+                    </w:rPr>
+                    <w:t xml:space="preserve">Ces événements forment </w:t>
                   </w:r>
                   <w:r>
                     <w:rPr>
@@ -3270,7 +3291,7 @@
                       <w:color w:val="002060"/>
                     </w:rPr>
                     <w:br/>
-                    <w:t xml:space="preserve">- Ils sont disjoints deux à deux, c’est-à-dire </w:t>
+                    <w:t>- Ils sont disjoints deux à deux</w:t>
                   </w:r>
                   <w:r>
                     <w:rPr>
@@ -3278,7 +3299,7 @@
                       <w:color w:val="002060"/>
                     </w:rPr>
                     <w:br/>
-                    <w:t>- Leur union est l’univers, c’est-à-dire</w:t>
+                    <w:t>- Leur union est l’univers</w:t>
                   </w:r>
                   <w:r>
                     <w:rPr>
@@ -3287,190 +3308,18 @@
                     </w:rPr>
                     <w:br/>
                   </w:r>
-                </w:p>
-                <w:p>
-                  <w:pPr>
+                  <w:r>
                     <w:rPr>
                       <w:b/>
                       <w:color w:val="002060"/>
                     </w:rPr>
-                  </w:pPr>
-                  <w:r>
-                    <w:rPr>
-                      <w:rFonts w:eastAsiaTheme="minorEastAsia"/>
-                      <w:color w:val="002060"/>
-                    </w:rPr>
-                    <w:t xml:space="preserve">Plus généralement, on dit que </w:t>
-                  </w:r>
-                  <m:oMath>
-                    <m:sSub>
-                      <m:sSubPr>
-                        <m:ctrlPr>
-                          <w:rPr>
-                            <w:rFonts w:ascii="Cambria Math" w:eastAsiaTheme="minorEastAsia" w:hAnsi="Cambria Math"/>
-                            <w:i/>
-                            <w:color w:val="002060"/>
-                          </w:rPr>
-                        </m:ctrlPr>
-                      </m:sSubPr>
-                      <m:e>
-                        <m:r>
-                          <w:rPr>
-                            <w:rFonts w:ascii="Cambria Math" w:eastAsiaTheme="minorEastAsia" w:hAnsi="Cambria Math"/>
-                            <w:color w:val="002060"/>
-                          </w:rPr>
-                          <m:t>A</m:t>
-                        </m:r>
-                      </m:e>
-                      <m:sub>
-                        <m:r>
-                          <w:rPr>
-                            <w:rFonts w:ascii="Cambria Math" w:eastAsiaTheme="minorEastAsia" w:hAnsi="Cambria Math"/>
-                            <w:color w:val="002060"/>
-                          </w:rPr>
-                          <m:t>1</m:t>
-                        </m:r>
-                      </m:sub>
-                    </m:sSub>
-                    <m:r>
-                      <w:rPr>
-                        <w:rFonts w:ascii="Cambria Math" w:eastAsiaTheme="minorEastAsia" w:hAnsi="Cambria Math"/>
-                        <w:color w:val="002060"/>
-                      </w:rPr>
-                      <m:t>,</m:t>
-                    </m:r>
-                    <m:sSub>
-                      <m:sSubPr>
-                        <m:ctrlPr>
-                          <w:rPr>
-                            <w:rFonts w:ascii="Cambria Math" w:eastAsiaTheme="minorEastAsia" w:hAnsi="Cambria Math"/>
-                            <w:i/>
-                            <w:color w:val="002060"/>
-                          </w:rPr>
-                        </m:ctrlPr>
-                      </m:sSubPr>
-                      <m:e>
-                        <m:r>
-                          <w:rPr>
-                            <w:rFonts w:ascii="Cambria Math" w:eastAsiaTheme="minorEastAsia" w:hAnsi="Cambria Math"/>
-                            <w:color w:val="002060"/>
-                          </w:rPr>
-                          <m:t>A</m:t>
-                        </m:r>
-                      </m:e>
-                      <m:sub>
-                        <m:r>
-                          <w:rPr>
-                            <w:rFonts w:ascii="Cambria Math" w:eastAsiaTheme="minorEastAsia" w:hAnsi="Cambria Math"/>
-                            <w:color w:val="002060"/>
-                          </w:rPr>
-                          <m:t>2</m:t>
-                        </m:r>
-                      </m:sub>
-                    </m:sSub>
-                    <m:r>
-                      <w:rPr>
-                        <w:rFonts w:ascii="Cambria Math" w:eastAsiaTheme="minorEastAsia" w:hAnsi="Cambria Math"/>
-                        <w:color w:val="002060"/>
-                      </w:rPr>
-                      <m:t>,…,</m:t>
-                    </m:r>
-                    <m:sSub>
-                      <m:sSubPr>
-                        <m:ctrlPr>
-                          <w:rPr>
-                            <w:rFonts w:ascii="Cambria Math" w:eastAsiaTheme="minorEastAsia" w:hAnsi="Cambria Math"/>
-                            <w:i/>
-                            <w:color w:val="002060"/>
-                          </w:rPr>
-                        </m:ctrlPr>
-                      </m:sSubPr>
-                      <m:e>
-                        <m:r>
-                          <w:rPr>
-                            <w:rFonts w:ascii="Cambria Math" w:eastAsiaTheme="minorEastAsia" w:hAnsi="Cambria Math"/>
-                            <w:color w:val="002060"/>
-                          </w:rPr>
-                          <m:t>A</m:t>
-                        </m:r>
-                      </m:e>
-                      <m:sub>
-                        <m:r>
-                          <w:rPr>
-                            <w:rFonts w:ascii="Cambria Math" w:eastAsiaTheme="minorEastAsia" w:hAnsi="Cambria Math"/>
-                            <w:color w:val="002060"/>
-                          </w:rPr>
-                          <m:t>n</m:t>
-                        </m:r>
-                      </m:sub>
-                    </m:sSub>
-                  </m:oMath>
-                  <w:r>
-                    <w:rPr>
-                      <w:rFonts w:eastAsiaTheme="minorEastAsia"/>
-                      <w:color w:val="002060"/>
-                    </w:rPr>
-                    <w:t xml:space="preserve"> forment </w:t>
+                    <w:br/>
                   </w:r>
                   <w:r>
                     <w:rPr>
-                      <w:rFonts w:eastAsiaTheme="minorEastAsia"/>
-                      <w:b/>
                       <w:color w:val="002060"/>
                     </w:rPr>
-                    <w:t xml:space="preserve">une partition d’un événement </w:t>
-                  </w:r>
-                  <m:oMath>
-                    <m:r>
-                      <m:rPr>
-                        <m:sty m:val="bi"/>
-                      </m:rPr>
-                      <w:rPr>
-                        <w:rFonts w:ascii="Cambria Math" w:eastAsiaTheme="minorEastAsia" w:hAnsi="Cambria Math"/>
-                        <w:color w:val="002060"/>
-                      </w:rPr>
-                      <m:t>B</m:t>
-                    </m:r>
-                  </m:oMath>
-                  <w:r>
-                    <w:rPr>
-                      <w:rFonts w:eastAsiaTheme="minorEastAsia"/>
-                      <w:color w:val="002060"/>
-                      <w:u w:val="single"/>
-                    </w:rPr>
-                    <w:t xml:space="preserve"> </w:t>
-                  </w:r>
-                  <w:proofErr w:type="gramStart"/>
-                  <w:r>
-                    <w:rPr>
-                      <w:rFonts w:eastAsiaTheme="minorEastAsia"/>
-                      <w:color w:val="002060"/>
-                    </w:rPr>
-                    <w:t>si ils</w:t>
-                  </w:r>
-                  <w:proofErr w:type="gramEnd"/>
-                  <w:r>
-                    <w:rPr>
-                      <w:rFonts w:eastAsiaTheme="minorEastAsia"/>
-                      <w:color w:val="002060"/>
-                    </w:rPr>
-                    <w:t xml:space="preserve"> sont disjoints deux à deux et leur union est égale à </w:t>
-                  </w:r>
-                  <m:oMath>
-                    <m:r>
-                      <w:rPr>
-                        <w:rFonts w:ascii="Cambria Math" w:eastAsiaTheme="minorEastAsia" w:hAnsi="Cambria Math"/>
-                        <w:color w:val="002060"/>
-                      </w:rPr>
-                      <m:t>B</m:t>
-                    </m:r>
-                  </m:oMath>
-                  <w:r>
-                    <w:rPr>
-                      <w:rFonts w:eastAsiaTheme="minorEastAsia"/>
-                      <w:color w:val="002060"/>
-                    </w:rPr>
-                    <w:t>.</w:t>
+                    <w:t>Autrement dit si ces évènements couvrent toutes les issues, et s’ils ne partagent pas d’issue.</w:t>
                   </w:r>
                 </w:p>
               </w:tc>
@@ -3501,13 +3350,13 @@
           <w:lang w:eastAsia="fr-FR"/>
         </w:rPr>
         <w:drawing>
-          <wp:anchor distT="0" distB="0" distL="114300" distR="114300" simplePos="0" relativeHeight="251658240" behindDoc="1" locked="0" layoutInCell="1" allowOverlap="1" wp14:anchorId="335EB687" wp14:editId="1DBD75D6">
+          <wp:anchor distT="0" distB="0" distL="114300" distR="114300" simplePos="0" relativeHeight="251664384" behindDoc="1" locked="0" layoutInCell="1" allowOverlap="1" wp14:anchorId="335EB687" wp14:editId="3A6A78F6">
             <wp:simplePos x="0" y="0"/>
             <wp:positionH relativeFrom="column">
-              <wp:posOffset>4151630</wp:posOffset>
+              <wp:posOffset>3961849</wp:posOffset>
             </wp:positionH>
             <wp:positionV relativeFrom="paragraph">
-              <wp:posOffset>1256030</wp:posOffset>
+              <wp:posOffset>755698</wp:posOffset>
             </wp:positionV>
             <wp:extent cx="2822575" cy="1726565"/>
             <wp:effectExtent l="0" t="0" r="0" b="6985"/>
@@ -3668,671 +3517,6 @@
       <w:tblGrid>
         <w:gridCol w:w="10606"/>
       </w:tblGrid>
-      <w:tr>
-        <w:tc>
-          <w:tcPr>
-            <w:tcW w:w="10606" w:type="dxa"/>
-          </w:tcPr>
-          <w:p>
-            <w:pPr>
-              <w:rPr>
-                <w:b/>
-                <w:color w:val="C00000"/>
-              </w:rPr>
-            </w:pPr>
-            <w:r>
-              <w:rPr>
-                <w:b/>
-                <w:color w:val="C00000"/>
-              </w:rPr>
-              <w:t xml:space="preserve">Propriété. </w:t>
-            </w:r>
-            <w:r>
-              <w:rPr>
-                <w:color w:val="C00000"/>
-              </w:rPr>
-              <w:t>Les probabilités d’une partition s’additionnent.</w:t>
-            </w:r>
-            <w:r>
-              <w:rPr>
-                <w:color w:val="C00000"/>
-              </w:rPr>
-              <w:br/>
-              <w:t xml:space="preserve">Si </w:t>
-            </w:r>
-            <m:oMath>
-              <m:sSub>
-                <m:sSubPr>
-                  <m:ctrlPr>
-                    <w:rPr>
-                      <w:rFonts w:ascii="Cambria Math" w:hAnsi="Cambria Math"/>
-                      <w:i/>
-                      <w:color w:val="C00000"/>
-                    </w:rPr>
-                  </m:ctrlPr>
-                </m:sSubPr>
-                <m:e>
-                  <m:r>
-                    <w:rPr>
-                      <w:rFonts w:ascii="Cambria Math" w:hAnsi="Cambria Math"/>
-                      <w:color w:val="C00000"/>
-                    </w:rPr>
-                    <m:t>A</m:t>
-                  </m:r>
-                </m:e>
-                <m:sub>
-                  <m:r>
-                    <w:rPr>
-                      <w:rFonts w:ascii="Cambria Math" w:hAnsi="Cambria Math"/>
-                      <w:color w:val="C00000"/>
-                    </w:rPr>
-                    <m:t>1</m:t>
-                  </m:r>
-                </m:sub>
-              </m:sSub>
-              <m:r>
-                <w:rPr>
-                  <w:rFonts w:ascii="Cambria Math" w:hAnsi="Cambria Math"/>
-                  <w:color w:val="C00000"/>
-                </w:rPr>
-                <m:t>,</m:t>
-              </m:r>
-              <m:sSub>
-                <m:sSubPr>
-                  <m:ctrlPr>
-                    <w:rPr>
-                      <w:rFonts w:ascii="Cambria Math" w:hAnsi="Cambria Math"/>
-                      <w:i/>
-                      <w:color w:val="C00000"/>
-                    </w:rPr>
-                  </m:ctrlPr>
-                </m:sSubPr>
-                <m:e>
-                  <m:r>
-                    <w:rPr>
-                      <w:rFonts w:ascii="Cambria Math" w:hAnsi="Cambria Math"/>
-                      <w:color w:val="C00000"/>
-                    </w:rPr>
-                    <m:t>A</m:t>
-                  </m:r>
-                </m:e>
-                <m:sub>
-                  <m:r>
-                    <w:rPr>
-                      <w:rFonts w:ascii="Cambria Math" w:hAnsi="Cambria Math"/>
-                      <w:color w:val="C00000"/>
-                    </w:rPr>
-                    <m:t>2</m:t>
-                  </m:r>
-                </m:sub>
-              </m:sSub>
-              <m:r>
-                <w:rPr>
-                  <w:rFonts w:ascii="Cambria Math" w:hAnsi="Cambria Math"/>
-                  <w:color w:val="C00000"/>
-                </w:rPr>
-                <m:t>,…,</m:t>
-              </m:r>
-              <m:sSub>
-                <m:sSubPr>
-                  <m:ctrlPr>
-                    <w:rPr>
-                      <w:rFonts w:ascii="Cambria Math" w:hAnsi="Cambria Math"/>
-                      <w:i/>
-                      <w:color w:val="C00000"/>
-                    </w:rPr>
-                  </m:ctrlPr>
-                </m:sSubPr>
-                <m:e>
-                  <m:r>
-                    <w:rPr>
-                      <w:rFonts w:ascii="Cambria Math" w:hAnsi="Cambria Math"/>
-                      <w:color w:val="C00000"/>
-                    </w:rPr>
-                    <m:t>A</m:t>
-                  </m:r>
-                </m:e>
-                <m:sub>
-                  <m:r>
-                    <w:rPr>
-                      <w:rFonts w:ascii="Cambria Math" w:hAnsi="Cambria Math"/>
-                      <w:color w:val="C00000"/>
-                    </w:rPr>
-                    <m:t>n</m:t>
-                  </m:r>
-                </m:sub>
-              </m:sSub>
-            </m:oMath>
-            <w:r>
-              <w:rPr>
-                <w:rFonts w:eastAsiaTheme="minorEastAsia"/>
-                <w:color w:val="C00000"/>
-              </w:rPr>
-              <w:t xml:space="preserve"> forment une partition de l’univers </w:t>
-            </w:r>
-            <m:oMath>
-              <m:r>
-                <m:rPr>
-                  <m:sty m:val="p"/>
-                </m:rPr>
-                <w:rPr>
-                  <w:rFonts w:ascii="Cambria Math" w:eastAsiaTheme="minorEastAsia" w:hAnsi="Cambria Math"/>
-                  <w:color w:val="C00000"/>
-                </w:rPr>
-                <m:t>Ω</m:t>
-              </m:r>
-            </m:oMath>
-            <w:r>
-              <w:rPr>
-                <w:rFonts w:eastAsiaTheme="minorEastAsia"/>
-                <w:color w:val="C00000"/>
-              </w:rPr>
-              <w:t xml:space="preserve">, alors </w:t>
-            </w:r>
-            <m:oMath>
-              <m:r>
-                <w:rPr>
-                  <w:rFonts w:ascii="Cambria Math" w:hAnsi="Cambria Math"/>
-                  <w:color w:val="C00000"/>
-                </w:rPr>
-                <m:t>P</m:t>
-              </m:r>
-              <m:d>
-                <m:dPr>
-                  <m:ctrlPr>
-                    <w:rPr>
-                      <w:rFonts w:ascii="Cambria Math" w:hAnsi="Cambria Math"/>
-                      <w:i/>
-                      <w:color w:val="C00000"/>
-                    </w:rPr>
-                  </m:ctrlPr>
-                </m:dPr>
-                <m:e>
-                  <m:sSub>
-                    <m:sSubPr>
-                      <m:ctrlPr>
-                        <w:rPr>
-                          <w:rFonts w:ascii="Cambria Math" w:hAnsi="Cambria Math"/>
-                          <w:i/>
-                          <w:color w:val="C00000"/>
-                        </w:rPr>
-                      </m:ctrlPr>
-                    </m:sSubPr>
-                    <m:e>
-                      <m:r>
-                        <w:rPr>
-                          <w:rFonts w:ascii="Cambria Math" w:hAnsi="Cambria Math"/>
-                          <w:color w:val="C00000"/>
-                        </w:rPr>
-                        <m:t>A</m:t>
-                      </m:r>
-                    </m:e>
-                    <m:sub>
-                      <m:r>
-                        <w:rPr>
-                          <w:rFonts w:ascii="Cambria Math" w:hAnsi="Cambria Math"/>
-                          <w:color w:val="C00000"/>
-                        </w:rPr>
-                        <m:t>1</m:t>
-                      </m:r>
-                    </m:sub>
-                  </m:sSub>
-                </m:e>
-              </m:d>
-              <m:r>
-                <w:rPr>
-                  <w:rFonts w:ascii="Cambria Math" w:hAnsi="Cambria Math"/>
-                  <w:color w:val="C00000"/>
-                </w:rPr>
-                <m:t>+P</m:t>
-              </m:r>
-              <m:d>
-                <m:dPr>
-                  <m:ctrlPr>
-                    <w:rPr>
-                      <w:rFonts w:ascii="Cambria Math" w:hAnsi="Cambria Math"/>
-                      <w:i/>
-                      <w:color w:val="C00000"/>
-                    </w:rPr>
-                  </m:ctrlPr>
-                </m:dPr>
-                <m:e>
-                  <m:sSub>
-                    <m:sSubPr>
-                      <m:ctrlPr>
-                        <w:rPr>
-                          <w:rFonts w:ascii="Cambria Math" w:hAnsi="Cambria Math"/>
-                          <w:i/>
-                          <w:color w:val="C00000"/>
-                        </w:rPr>
-                      </m:ctrlPr>
-                    </m:sSubPr>
-                    <m:e>
-                      <m:r>
-                        <w:rPr>
-                          <w:rFonts w:ascii="Cambria Math" w:hAnsi="Cambria Math"/>
-                          <w:color w:val="C00000"/>
-                        </w:rPr>
-                        <m:t>A</m:t>
-                      </m:r>
-                    </m:e>
-                    <m:sub>
-                      <m:r>
-                        <w:rPr>
-                          <w:rFonts w:ascii="Cambria Math" w:hAnsi="Cambria Math"/>
-                          <w:color w:val="C00000"/>
-                        </w:rPr>
-                        <m:t>2</m:t>
-                      </m:r>
-                    </m:sub>
-                  </m:sSub>
-                </m:e>
-              </m:d>
-              <m:r>
-                <w:rPr>
-                  <w:rFonts w:ascii="Cambria Math" w:hAnsi="Cambria Math"/>
-                  <w:color w:val="C00000"/>
-                </w:rPr>
-                <m:t>+…+P</m:t>
-              </m:r>
-              <m:d>
-                <m:dPr>
-                  <m:ctrlPr>
-                    <w:rPr>
-                      <w:rFonts w:ascii="Cambria Math" w:hAnsi="Cambria Math"/>
-                      <w:i/>
-                      <w:color w:val="C00000"/>
-                    </w:rPr>
-                  </m:ctrlPr>
-                </m:dPr>
-                <m:e>
-                  <m:sSub>
-                    <m:sSubPr>
-                      <m:ctrlPr>
-                        <w:rPr>
-                          <w:rFonts w:ascii="Cambria Math" w:hAnsi="Cambria Math"/>
-                          <w:i/>
-                          <w:color w:val="C00000"/>
-                        </w:rPr>
-                      </m:ctrlPr>
-                    </m:sSubPr>
-                    <m:e>
-                      <m:r>
-                        <w:rPr>
-                          <w:rFonts w:ascii="Cambria Math" w:hAnsi="Cambria Math"/>
-                          <w:color w:val="C00000"/>
-                        </w:rPr>
-                        <m:t>A</m:t>
-                      </m:r>
-                    </m:e>
-                    <m:sub>
-                      <m:r>
-                        <w:rPr>
-                          <w:rFonts w:ascii="Cambria Math" w:hAnsi="Cambria Math"/>
-                          <w:color w:val="C00000"/>
-                        </w:rPr>
-                        <m:t>n</m:t>
-                      </m:r>
-                    </m:sub>
-                  </m:sSub>
-                </m:e>
-              </m:d>
-              <m:r>
-                <w:rPr>
-                  <w:rFonts w:ascii="Cambria Math" w:hAnsi="Cambria Math"/>
-                  <w:color w:val="C00000"/>
-                </w:rPr>
-                <m:t>=P</m:t>
-              </m:r>
-              <m:d>
-                <m:dPr>
-                  <m:ctrlPr>
-                    <w:rPr>
-                      <w:rFonts w:ascii="Cambria Math" w:hAnsi="Cambria Math"/>
-                      <w:i/>
-                      <w:color w:val="C00000"/>
-                    </w:rPr>
-                  </m:ctrlPr>
-                </m:dPr>
-                <m:e>
-                  <m:r>
-                    <m:rPr>
-                      <m:sty m:val="p"/>
-                    </m:rPr>
-                    <w:rPr>
-                      <w:rFonts w:ascii="Cambria Math" w:hAnsi="Cambria Math"/>
-                      <w:color w:val="C00000"/>
-                    </w:rPr>
-                    <m:t>Ω</m:t>
-                  </m:r>
-                </m:e>
-              </m:d>
-              <m:r>
-                <w:rPr>
-                  <w:rFonts w:ascii="Cambria Math" w:hAnsi="Cambria Math"/>
-                  <w:color w:val="C00000"/>
-                </w:rPr>
-                <m:t>=1</m:t>
-              </m:r>
-            </m:oMath>
-            <w:r>
-              <w:rPr>
-                <w:rFonts w:eastAsiaTheme="minorEastAsia"/>
-                <w:color w:val="C00000"/>
-              </w:rPr>
-              <w:br/>
-            </w:r>
-            <w:r>
-              <w:rPr>
-                <w:color w:val="C00000"/>
-              </w:rPr>
-              <w:t xml:space="preserve">Si </w:t>
-            </w:r>
-            <m:oMath>
-              <m:sSub>
-                <m:sSubPr>
-                  <m:ctrlPr>
-                    <w:rPr>
-                      <w:rFonts w:ascii="Cambria Math" w:hAnsi="Cambria Math"/>
-                      <w:i/>
-                      <w:color w:val="C00000"/>
-                    </w:rPr>
-                  </m:ctrlPr>
-                </m:sSubPr>
-                <m:e>
-                  <m:r>
-                    <w:rPr>
-                      <w:rFonts w:ascii="Cambria Math" w:hAnsi="Cambria Math"/>
-                      <w:color w:val="C00000"/>
-                    </w:rPr>
-                    <m:t>A</m:t>
-                  </m:r>
-                </m:e>
-                <m:sub>
-                  <m:r>
-                    <w:rPr>
-                      <w:rFonts w:ascii="Cambria Math" w:hAnsi="Cambria Math"/>
-                      <w:color w:val="C00000"/>
-                    </w:rPr>
-                    <m:t>1</m:t>
-                  </m:r>
-                </m:sub>
-              </m:sSub>
-              <m:r>
-                <w:rPr>
-                  <w:rFonts w:ascii="Cambria Math" w:hAnsi="Cambria Math"/>
-                  <w:color w:val="C00000"/>
-                </w:rPr>
-                <m:t>,</m:t>
-              </m:r>
-              <m:sSub>
-                <m:sSubPr>
-                  <m:ctrlPr>
-                    <w:rPr>
-                      <w:rFonts w:ascii="Cambria Math" w:hAnsi="Cambria Math"/>
-                      <w:i/>
-                      <w:color w:val="C00000"/>
-                    </w:rPr>
-                  </m:ctrlPr>
-                </m:sSubPr>
-                <m:e>
-                  <m:r>
-                    <w:rPr>
-                      <w:rFonts w:ascii="Cambria Math" w:hAnsi="Cambria Math"/>
-                      <w:color w:val="C00000"/>
-                    </w:rPr>
-                    <m:t>A</m:t>
-                  </m:r>
-                </m:e>
-                <m:sub>
-                  <m:r>
-                    <w:rPr>
-                      <w:rFonts w:ascii="Cambria Math" w:hAnsi="Cambria Math"/>
-                      <w:color w:val="C00000"/>
-                    </w:rPr>
-                    <m:t>2</m:t>
-                  </m:r>
-                </m:sub>
-              </m:sSub>
-              <m:r>
-                <w:rPr>
-                  <w:rFonts w:ascii="Cambria Math" w:hAnsi="Cambria Math"/>
-                  <w:color w:val="C00000"/>
-                </w:rPr>
-                <m:t>,…,</m:t>
-              </m:r>
-              <m:sSub>
-                <m:sSubPr>
-                  <m:ctrlPr>
-                    <w:rPr>
-                      <w:rFonts w:ascii="Cambria Math" w:hAnsi="Cambria Math"/>
-                      <w:i/>
-                      <w:color w:val="C00000"/>
-                    </w:rPr>
-                  </m:ctrlPr>
-                </m:sSubPr>
-                <m:e>
-                  <m:r>
-                    <w:rPr>
-                      <w:rFonts w:ascii="Cambria Math" w:hAnsi="Cambria Math"/>
-                      <w:color w:val="C00000"/>
-                    </w:rPr>
-                    <m:t>A</m:t>
-                  </m:r>
-                </m:e>
-                <m:sub>
-                  <m:r>
-                    <w:rPr>
-                      <w:rFonts w:ascii="Cambria Math" w:hAnsi="Cambria Math"/>
-                      <w:color w:val="C00000"/>
-                    </w:rPr>
-                    <m:t>n</m:t>
-                  </m:r>
-                </m:sub>
-              </m:sSub>
-            </m:oMath>
-            <w:r>
-              <w:rPr>
-                <w:rFonts w:eastAsiaTheme="minorEastAsia"/>
-                <w:color w:val="C00000"/>
-              </w:rPr>
-              <w:t xml:space="preserve"> forment une partition d’un événement </w:t>
-            </w:r>
-            <m:oMath>
-              <m:r>
-                <w:rPr>
-                  <w:rFonts w:ascii="Cambria Math" w:eastAsiaTheme="minorEastAsia" w:hAnsi="Cambria Math"/>
-                  <w:color w:val="C00000"/>
-                </w:rPr>
-                <m:t>B</m:t>
-              </m:r>
-            </m:oMath>
-            <w:r>
-              <w:rPr>
-                <w:rFonts w:eastAsiaTheme="minorEastAsia"/>
-                <w:color w:val="C00000"/>
-              </w:rPr>
-              <w:t xml:space="preserve">, alors  </w:t>
-            </w:r>
-            <m:oMath>
-              <m:r>
-                <w:rPr>
-                  <w:rFonts w:ascii="Cambria Math" w:hAnsi="Cambria Math"/>
-                  <w:color w:val="C00000"/>
-                </w:rPr>
-                <m:t>P</m:t>
-              </m:r>
-              <m:d>
-                <m:dPr>
-                  <m:ctrlPr>
-                    <w:rPr>
-                      <w:rFonts w:ascii="Cambria Math" w:hAnsi="Cambria Math"/>
-                      <w:i/>
-                      <w:color w:val="C00000"/>
-                    </w:rPr>
-                  </m:ctrlPr>
-                </m:dPr>
-                <m:e>
-                  <m:sSub>
-                    <m:sSubPr>
-                      <m:ctrlPr>
-                        <w:rPr>
-                          <w:rFonts w:ascii="Cambria Math" w:hAnsi="Cambria Math"/>
-                          <w:i/>
-                          <w:color w:val="C00000"/>
-                        </w:rPr>
-                      </m:ctrlPr>
-                    </m:sSubPr>
-                    <m:e>
-                      <m:r>
-                        <w:rPr>
-                          <w:rFonts w:ascii="Cambria Math" w:hAnsi="Cambria Math"/>
-                          <w:color w:val="C00000"/>
-                        </w:rPr>
-                        <m:t>A</m:t>
-                      </m:r>
-                    </m:e>
-                    <m:sub>
-                      <m:r>
-                        <w:rPr>
-                          <w:rFonts w:ascii="Cambria Math" w:hAnsi="Cambria Math"/>
-                          <w:color w:val="C00000"/>
-                        </w:rPr>
-                        <m:t>1</m:t>
-                      </m:r>
-                    </m:sub>
-                  </m:sSub>
-                </m:e>
-              </m:d>
-              <m:r>
-                <w:rPr>
-                  <w:rFonts w:ascii="Cambria Math" w:hAnsi="Cambria Math"/>
-                  <w:color w:val="C00000"/>
-                </w:rPr>
-                <m:t>+P</m:t>
-              </m:r>
-              <m:d>
-                <m:dPr>
-                  <m:ctrlPr>
-                    <w:rPr>
-                      <w:rFonts w:ascii="Cambria Math" w:hAnsi="Cambria Math"/>
-                      <w:i/>
-                      <w:color w:val="C00000"/>
-                    </w:rPr>
-                  </m:ctrlPr>
-                </m:dPr>
-                <m:e>
-                  <m:sSub>
-                    <m:sSubPr>
-                      <m:ctrlPr>
-                        <w:rPr>
-                          <w:rFonts w:ascii="Cambria Math" w:hAnsi="Cambria Math"/>
-                          <w:i/>
-                          <w:color w:val="C00000"/>
-                        </w:rPr>
-                      </m:ctrlPr>
-                    </m:sSubPr>
-                    <m:e>
-                      <m:r>
-                        <w:rPr>
-                          <w:rFonts w:ascii="Cambria Math" w:hAnsi="Cambria Math"/>
-                          <w:color w:val="C00000"/>
-                        </w:rPr>
-                        <m:t>A</m:t>
-                      </m:r>
-                    </m:e>
-                    <m:sub>
-                      <m:r>
-                        <w:rPr>
-                          <w:rFonts w:ascii="Cambria Math" w:hAnsi="Cambria Math"/>
-                          <w:color w:val="C00000"/>
-                        </w:rPr>
-                        <m:t>2</m:t>
-                      </m:r>
-                    </m:sub>
-                  </m:sSub>
-                </m:e>
-              </m:d>
-              <m:r>
-                <w:rPr>
-                  <w:rFonts w:ascii="Cambria Math" w:hAnsi="Cambria Math"/>
-                  <w:color w:val="C00000"/>
-                </w:rPr>
-                <m:t>+…+P</m:t>
-              </m:r>
-              <m:d>
-                <m:dPr>
-                  <m:ctrlPr>
-                    <w:rPr>
-                      <w:rFonts w:ascii="Cambria Math" w:hAnsi="Cambria Math"/>
-                      <w:i/>
-                      <w:color w:val="C00000"/>
-                    </w:rPr>
-                  </m:ctrlPr>
-                </m:dPr>
-                <m:e>
-                  <m:sSub>
-                    <m:sSubPr>
-                      <m:ctrlPr>
-                        <w:rPr>
-                          <w:rFonts w:ascii="Cambria Math" w:hAnsi="Cambria Math"/>
-                          <w:i/>
-                          <w:color w:val="C00000"/>
-                        </w:rPr>
-                      </m:ctrlPr>
-                    </m:sSubPr>
-                    <m:e>
-                      <m:r>
-                        <w:rPr>
-                          <w:rFonts w:ascii="Cambria Math" w:hAnsi="Cambria Math"/>
-                          <w:color w:val="C00000"/>
-                        </w:rPr>
-                        <m:t>A</m:t>
-                      </m:r>
-                    </m:e>
-                    <m:sub>
-                      <m:r>
-                        <w:rPr>
-                          <w:rFonts w:ascii="Cambria Math" w:hAnsi="Cambria Math"/>
-                          <w:color w:val="C00000"/>
-                        </w:rPr>
-                        <m:t>n</m:t>
-                      </m:r>
-                    </m:sub>
-                  </m:sSub>
-                </m:e>
-              </m:d>
-              <m:r>
-                <w:rPr>
-                  <w:rFonts w:ascii="Cambria Math" w:hAnsi="Cambria Math"/>
-                  <w:color w:val="C00000"/>
-                </w:rPr>
-                <m:t>=P</m:t>
-              </m:r>
-              <m:d>
-                <m:dPr>
-                  <m:ctrlPr>
-                    <w:rPr>
-                      <w:rFonts w:ascii="Cambria Math" w:hAnsi="Cambria Math"/>
-                      <w:i/>
-                      <w:color w:val="C00000"/>
-                    </w:rPr>
-                  </m:ctrlPr>
-                </m:dPr>
-                <m:e>
-                  <m:r>
-                    <w:rPr>
-                      <w:rFonts w:ascii="Cambria Math" w:hAnsi="Cambria Math"/>
-                      <w:color w:val="C00000"/>
-                    </w:rPr>
-                    <m:t>B</m:t>
-                  </m:r>
-                </m:e>
-              </m:d>
-            </m:oMath>
-          </w:p>
-        </w:tc>
-      </w:tr>
       <w:tr>
         <w:tc>
           <w:tcPr>
@@ -5100,7 +4284,14 @@
                 <w:rFonts w:eastAsiaTheme="minorEastAsia"/>
                 <w:color w:val="C00000"/>
               </w:rPr>
-              <w:t xml:space="preserve"> deux événements. On suppose que </w:t>
+              <w:t xml:space="preserve"> deux événements</w:t>
+            </w:r>
+            <w:r>
+              <w:rPr>
+                <w:rFonts w:eastAsiaTheme="minorEastAsia"/>
+                <w:color w:val="C00000"/>
+              </w:rPr>
+              <w:t xml:space="preserve"> tels que </w:t>
             </w:r>
             <m:oMath>
               <m:r>
@@ -6398,6 +5589,15 @@
           <w:szCs w:val="22"/>
         </w:rPr>
         <w:t xml:space="preserve"> </w:t>
+      </w:r>
+      <w:r>
+        <w:rPr>
+          <w:rStyle w:val="Sous-titreCar"/>
+          <w:color w:val="E36C0A" w:themeColor="accent6" w:themeShade="BF"/>
+          <w:sz w:val="22"/>
+          <w:szCs w:val="22"/>
+        </w:rPr>
+        <w:br/>
       </w:r>
       <w:r>
         <w:rPr>

--- a/src/Tstmg/probas_conditionnelles/cours.docx
+++ b/src/Tstmg/probas_conditionnelles/cours.docx
@@ -1,6 +1,6 @@
 
 <file path=word/document.xml><?xml version="1.0" encoding="utf-8"?>
-<w:document xmlns:wpc="http://schemas.microsoft.com/office/word/2010/wordprocessingCanvas" xmlns:cx="http://schemas.microsoft.com/office/drawing/2014/chartex" xmlns:cx1="http://schemas.microsoft.com/office/drawing/2015/9/8/chartex" xmlns:cx2="http://schemas.microsoft.com/office/drawing/2015/10/21/chartex" xmlns:cx3="http://schemas.microsoft.com/office/drawing/2016/5/9/chartex" xmlns:cx4="http://schemas.microsoft.com/office/drawing/2016/5/10/chartex" xmlns:cx5="http://schemas.microsoft.com/office/drawing/2016/5/11/chartex" xmlns:cx6="http://schemas.microsoft.com/office/drawing/2016/5/12/chartex" xmlns:cx7="http://schemas.microsoft.com/office/drawing/2016/5/13/chartex" xmlns:cx8="http://schemas.microsoft.com/office/drawing/2016/5/14/chartex" xmlns:mc="http://schemas.openxmlformats.org/markup-compatibility/2006" xmlns:aink="http://schemas.microsoft.com/office/drawing/2016/ink" xmlns:am3d="http://schemas.microsoft.com/office/drawing/2017/model3d" xmlns:o="urn:schemas-microsoft-com:office:office" xmlns:oel="http://schemas.microsoft.com/office/2019/extlst" xmlns:r="http://schemas.openxmlformats.org/officeDocument/2006/relationships" xmlns:m="http://schemas.openxmlformats.org/officeDocument/2006/math" xmlns:v="urn:schemas-microsoft-com:vml" xmlns:wp14="http://schemas.microsoft.com/office/word/2010/wordprocessingDrawing" xmlns:wp="http://schemas.openxmlformats.org/drawingml/2006/wordprocessingDrawing" xmlns:w10="urn:schemas-microsoft-com:office:word" xmlns:w="http://schemas.openxmlformats.org/wordprocessingml/2006/main" xmlns:w14="http://schemas.microsoft.com/office/word/2010/wordml" xmlns:w15="http://schemas.microsoft.com/office/word/2012/wordml" xmlns:w16cex="http://schemas.microsoft.com/office/word/2018/wordml/cex" xmlns:w16cid="http://schemas.microsoft.com/office/word/2016/wordml/cid" xmlns:w16="http://schemas.microsoft.com/office/word/2018/wordml" xmlns:w16sdtdh="http://schemas.microsoft.com/office/word/2020/wordml/sdtdatahash" xmlns:w16se="http://schemas.microsoft.com/office/word/2015/wordml/symex" xmlns:wpg="http://schemas.microsoft.com/office/word/2010/wordprocessingGroup" xmlns:wpi="http://schemas.microsoft.com/office/word/2010/wordprocessingInk" xmlns:wne="http://schemas.microsoft.com/office/word/2006/wordml" xmlns:wps="http://schemas.microsoft.com/office/word/2010/wordprocessingShape" mc:Ignorable="w14 w15 w16se w16cid w16 w16cex w16sdtdh wp14">
+<w:document xmlns:wpc="http://schemas.microsoft.com/office/word/2010/wordprocessingCanvas" xmlns:cx="http://schemas.microsoft.com/office/drawing/2014/chartex" xmlns:cx1="http://schemas.microsoft.com/office/drawing/2015/9/8/chartex" xmlns:cx2="http://schemas.microsoft.com/office/drawing/2015/10/21/chartex" xmlns:cx3="http://schemas.microsoft.com/office/drawing/2016/5/9/chartex" xmlns:cx4="http://schemas.microsoft.com/office/drawing/2016/5/10/chartex" xmlns:cx5="http://schemas.microsoft.com/office/drawing/2016/5/11/chartex" xmlns:cx6="http://schemas.microsoft.com/office/drawing/2016/5/12/chartex" xmlns:cx7="http://schemas.microsoft.com/office/drawing/2016/5/13/chartex" xmlns:cx8="http://schemas.microsoft.com/office/drawing/2016/5/14/chartex" xmlns:mc="http://schemas.openxmlformats.org/markup-compatibility/2006" xmlns:aink="http://schemas.microsoft.com/office/drawing/2016/ink" xmlns:am3d="http://schemas.microsoft.com/office/drawing/2017/model3d" xmlns:o="urn:schemas-microsoft-com:office:office" xmlns:oel="http://schemas.microsoft.com/office/2019/extlst" xmlns:r="http://schemas.openxmlformats.org/officeDocument/2006/relationships" xmlns:m="http://schemas.openxmlformats.org/officeDocument/2006/math" xmlns:v="urn:schemas-microsoft-com:vml" xmlns:wp14="http://schemas.microsoft.com/office/word/2010/wordprocessingDrawing" xmlns:wp="http://schemas.openxmlformats.org/drawingml/2006/wordprocessingDrawing" xmlns:w10="urn:schemas-microsoft-com:office:word" xmlns:w="http://schemas.openxmlformats.org/wordprocessingml/2006/main" xmlns:w14="http://schemas.microsoft.com/office/word/2010/wordml" xmlns:w15="http://schemas.microsoft.com/office/word/2012/wordml" xmlns:w16cex="http://schemas.microsoft.com/office/word/2018/wordml/cex" xmlns:w16cid="http://schemas.microsoft.com/office/word/2016/wordml/cid" xmlns:w16="http://schemas.microsoft.com/office/word/2018/wordml" xmlns:w16du="http://schemas.microsoft.com/office/word/2023/wordml/word16du" xmlns:w16sdtdh="http://schemas.microsoft.com/office/word/2020/wordml/sdtdatahash" xmlns:w16se="http://schemas.microsoft.com/office/word/2015/wordml/symex" xmlns:wpg="http://schemas.microsoft.com/office/word/2010/wordprocessingGroup" xmlns:wpi="http://schemas.microsoft.com/office/word/2010/wordprocessingInk" xmlns:wne="http://schemas.microsoft.com/office/word/2006/wordml" xmlns:wps="http://schemas.microsoft.com/office/word/2010/wordprocessingShape" mc:Ignorable="w14 w15 w16se w16cid w16 w16cex w16sdtdh w16du wp14">
   <w:body>
     <w:p>
       <w:pPr>
@@ -726,7 +726,6 @@
             <w:pPr>
               <w:rPr>
                 <w:rFonts w:cs="Arial"/>
-                <w:color w:val="E36C0A" w:themeColor="accent6" w:themeShade="BF"/>
               </w:rPr>
             </w:pPr>
           </w:p>
@@ -739,13 +738,11 @@
             <w:pPr>
               <w:rPr>
                 <w:rFonts w:cs="Arial"/>
-                <w:color w:val="E36C0A" w:themeColor="accent6" w:themeShade="BF"/>
               </w:rPr>
             </w:pPr>
             <w:r>
               <w:rPr>
                 <w:rFonts w:cs="Arial"/>
-                <w:color w:val="E36C0A" w:themeColor="accent6" w:themeShade="BF"/>
               </w:rPr>
               <w:t>Plein tarif</w:t>
             </w:r>
@@ -759,13 +756,11 @@
             <w:pPr>
               <w:rPr>
                 <w:rFonts w:cs="Arial"/>
-                <w:color w:val="E36C0A" w:themeColor="accent6" w:themeShade="BF"/>
               </w:rPr>
             </w:pPr>
             <w:r>
               <w:rPr>
                 <w:rFonts w:cs="Arial"/>
-                <w:color w:val="E36C0A" w:themeColor="accent6" w:themeShade="BF"/>
               </w:rPr>
               <w:t>Demi-tarif</w:t>
             </w:r>
@@ -779,13 +774,11 @@
             <w:pPr>
               <w:rPr>
                 <w:rFonts w:cs="Arial"/>
-                <w:color w:val="E36C0A" w:themeColor="accent6" w:themeShade="BF"/>
               </w:rPr>
             </w:pPr>
             <w:r>
               <w:rPr>
                 <w:rFonts w:cs="Arial"/>
-                <w:color w:val="E36C0A" w:themeColor="accent6" w:themeShade="BF"/>
               </w:rPr>
               <w:t>Total</w:t>
             </w:r>
@@ -801,13 +794,11 @@
             <w:pPr>
               <w:rPr>
                 <w:rFonts w:cs="Arial"/>
-                <w:color w:val="E36C0A" w:themeColor="accent6" w:themeShade="BF"/>
               </w:rPr>
             </w:pPr>
             <w:r>
               <w:rPr>
                 <w:rFonts w:cs="Arial"/>
-                <w:color w:val="E36C0A" w:themeColor="accent6" w:themeShade="BF"/>
               </w:rPr>
               <w:t>Séance du matin</w:t>
             </w:r>
@@ -821,13 +812,11 @@
             <w:pPr>
               <w:rPr>
                 <w:rFonts w:cs="Arial"/>
-                <w:color w:val="E36C0A" w:themeColor="accent6" w:themeShade="BF"/>
               </w:rPr>
             </w:pPr>
             <w:r>
               <w:rPr>
                 <w:rFonts w:cs="Arial"/>
-                <w:color w:val="E36C0A" w:themeColor="accent6" w:themeShade="BF"/>
               </w:rPr>
               <w:t>103</w:t>
             </w:r>
@@ -841,13 +830,11 @@
             <w:pPr>
               <w:rPr>
                 <w:rFonts w:cs="Arial"/>
-                <w:color w:val="E36C0A" w:themeColor="accent6" w:themeShade="BF"/>
               </w:rPr>
             </w:pPr>
             <w:r>
               <w:rPr>
                 <w:rFonts w:cs="Arial"/>
-                <w:color w:val="E36C0A" w:themeColor="accent6" w:themeShade="BF"/>
               </w:rPr>
               <w:t>91</w:t>
             </w:r>
@@ -861,13 +848,11 @@
             <w:pPr>
               <w:rPr>
                 <w:rFonts w:cs="Arial"/>
-                <w:color w:val="E36C0A" w:themeColor="accent6" w:themeShade="BF"/>
               </w:rPr>
             </w:pPr>
             <w:r>
               <w:rPr>
                 <w:rFonts w:cs="Arial"/>
-                <w:color w:val="E36C0A" w:themeColor="accent6" w:themeShade="BF"/>
               </w:rPr>
               <w:t>194</w:t>
             </w:r>
@@ -883,13 +868,11 @@
             <w:pPr>
               <w:rPr>
                 <w:rFonts w:cs="Arial"/>
-                <w:color w:val="E36C0A" w:themeColor="accent6" w:themeShade="BF"/>
               </w:rPr>
             </w:pPr>
             <w:r>
               <w:rPr>
                 <w:rFonts w:cs="Arial"/>
-                <w:color w:val="E36C0A" w:themeColor="accent6" w:themeShade="BF"/>
               </w:rPr>
               <w:t>Séance du soir</w:t>
             </w:r>
@@ -903,13 +886,11 @@
             <w:pPr>
               <w:rPr>
                 <w:rFonts w:cs="Arial"/>
-                <w:color w:val="E36C0A" w:themeColor="accent6" w:themeShade="BF"/>
               </w:rPr>
             </w:pPr>
             <w:r>
               <w:rPr>
                 <w:rFonts w:cs="Arial"/>
-                <w:color w:val="E36C0A" w:themeColor="accent6" w:themeShade="BF"/>
               </w:rPr>
               <w:t>280</w:t>
             </w:r>
@@ -923,13 +904,11 @@
             <w:pPr>
               <w:rPr>
                 <w:rFonts w:cs="Arial"/>
-                <w:color w:val="E36C0A" w:themeColor="accent6" w:themeShade="BF"/>
               </w:rPr>
             </w:pPr>
             <w:r>
               <w:rPr>
                 <w:rFonts w:cs="Arial"/>
-                <w:color w:val="E36C0A" w:themeColor="accent6" w:themeShade="BF"/>
               </w:rPr>
               <w:t>26</w:t>
             </w:r>
@@ -943,13 +922,11 @@
             <w:pPr>
               <w:rPr>
                 <w:rFonts w:cs="Arial"/>
-                <w:color w:val="E36C0A" w:themeColor="accent6" w:themeShade="BF"/>
               </w:rPr>
             </w:pPr>
             <w:r>
               <w:rPr>
                 <w:rFonts w:cs="Arial"/>
-                <w:color w:val="E36C0A" w:themeColor="accent6" w:themeShade="BF"/>
               </w:rPr>
               <w:t>306</w:t>
             </w:r>
@@ -965,13 +942,11 @@
             <w:pPr>
               <w:rPr>
                 <w:rFonts w:cs="Arial"/>
-                <w:color w:val="E36C0A" w:themeColor="accent6" w:themeShade="BF"/>
               </w:rPr>
             </w:pPr>
             <w:r>
               <w:rPr>
                 <w:rFonts w:cs="Arial"/>
-                <w:color w:val="E36C0A" w:themeColor="accent6" w:themeShade="BF"/>
               </w:rPr>
               <w:t>Total</w:t>
             </w:r>
@@ -985,13 +960,11 @@
             <w:pPr>
               <w:rPr>
                 <w:rFonts w:cs="Arial"/>
-                <w:color w:val="E36C0A" w:themeColor="accent6" w:themeShade="BF"/>
               </w:rPr>
             </w:pPr>
             <w:r>
               <w:rPr>
                 <w:rFonts w:cs="Arial"/>
-                <w:color w:val="E36C0A" w:themeColor="accent6" w:themeShade="BF"/>
               </w:rPr>
               <w:t>383</w:t>
             </w:r>
@@ -1005,13 +978,11 @@
             <w:pPr>
               <w:rPr>
                 <w:rFonts w:cs="Arial"/>
-                <w:color w:val="E36C0A" w:themeColor="accent6" w:themeShade="BF"/>
               </w:rPr>
             </w:pPr>
             <w:r>
               <w:rPr>
                 <w:rFonts w:cs="Arial"/>
-                <w:color w:val="E36C0A" w:themeColor="accent6" w:themeShade="BF"/>
               </w:rPr>
               <w:t>117</w:t>
             </w:r>
@@ -1025,13 +996,11 @@
             <w:pPr>
               <w:rPr>
                 <w:rFonts w:cs="Arial"/>
-                <w:color w:val="E36C0A" w:themeColor="accent6" w:themeShade="BF"/>
               </w:rPr>
             </w:pPr>
             <w:r>
               <w:rPr>
                 <w:rFonts w:cs="Arial"/>
-                <w:color w:val="E36C0A" w:themeColor="accent6" w:themeShade="BF"/>
               </w:rPr>
               <w:t>500</w:t>
             </w:r>
@@ -1043,89 +1012,72 @@
       <w:pPr>
         <w:rPr>
           <w:rFonts w:eastAsiaTheme="minorEastAsia" w:cs="Arial"/>
-          <w:color w:val="E36C0A" w:themeColor="accent6" w:themeShade="BF"/>
         </w:rPr>
       </w:pPr>
       <w:r>
         <w:rPr>
           <w:rFonts w:eastAsiaTheme="minorEastAsia"/>
           <w:b/>
-          <w:color w:val="E36C0A" w:themeColor="accent6" w:themeShade="BF"/>
         </w:rPr>
         <w:t>Exemple.</w:t>
       </w:r>
       <w:r>
         <w:rPr>
           <w:rFonts w:eastAsiaTheme="minorEastAsia"/>
-          <w:color w:val="E36C0A" w:themeColor="accent6" w:themeShade="BF"/>
         </w:rPr>
         <w:t xml:space="preserve"> </w:t>
       </w:r>
       <w:r>
         <w:rPr>
           <w:rFonts w:cs="Arial"/>
-          <w:color w:val="E36C0A" w:themeColor="accent6" w:themeShade="BF"/>
         </w:rPr>
         <w:t>On donne ci-contre la répartition des spectateurs sur une journée dans une salle de cinéma selon les séances et le tarif. On choisit un de ces spectateurs au hasard et on considère les événements :</w:t>
       </w:r>
       <w:r>
         <w:rPr>
           <w:rFonts w:cs="Arial"/>
-          <w:color w:val="E36C0A" w:themeColor="accent6" w:themeShade="BF"/>
         </w:rPr>
         <w:br/>
       </w:r>
       <w:r>
         <w:rPr>
           <w:rFonts w:cs="Arial"/>
-          <w:color w:val="E36C0A" w:themeColor="accent6" w:themeShade="BF"/>
         </w:rPr>
         <w:t xml:space="preserve">- </w:t>
       </w:r>
       <w:r>
         <w:rPr>
           <w:rFonts w:cs="Arial"/>
-          <w:color w:val="E36C0A" w:themeColor="accent6" w:themeShade="BF"/>
         </w:rPr>
         <w:t xml:space="preserve">M : « La personne a assisté à la séance du matin. » </w:t>
       </w:r>
       <w:r>
-        <w:rPr>
-          <w:color w:val="E36C0A" w:themeColor="accent6" w:themeShade="BF"/>
-        </w:rPr>
         <w:br/>
       </w:r>
       <w:r>
         <w:rPr>
           <w:rFonts w:cs="Arial"/>
-          <w:color w:val="E36C0A" w:themeColor="accent6" w:themeShade="BF"/>
         </w:rPr>
         <w:t xml:space="preserve">- </w:t>
       </w:r>
       <w:r>
         <w:rPr>
           <w:rFonts w:cs="Arial"/>
-          <w:color w:val="E36C0A" w:themeColor="accent6" w:themeShade="BF"/>
         </w:rPr>
         <w:t>D : « La personne a payé demi-tarif. »</w:t>
       </w:r>
       <w:r>
-        <w:rPr>
-          <w:color w:val="E36C0A" w:themeColor="accent6" w:themeShade="BF"/>
-        </w:rPr>
         <w:br/>
       </w:r>
       <w:r>
         <w:rPr>
           <w:rFonts w:cs="Arial"/>
-          <w:color w:val="E36C0A" w:themeColor="accent6" w:themeShade="BF"/>
         </w:rPr>
         <w:t>La probabilité que la personne ait assisté à la séance du matin sachant qu’elle a payé demi-tarif est</w:t>
       </w:r>
       <w:r>
         <w:rPr>
           <w:rFonts w:cs="Arial"/>
-          <w:color w:val="E36C0A" w:themeColor="accent6" w:themeShade="BF"/>
         </w:rPr>
         <w:t xml:space="preserve"> </w:t>
       </w:r>
@@ -1136,7 +1088,6 @@
               <w:rPr>
                 <w:rFonts w:ascii="Cambria Math" w:hAnsi="Cambria Math" w:cs="Arial"/>
                 <w:i/>
-                <w:color w:val="E36C0A" w:themeColor="accent6" w:themeShade="BF"/>
               </w:rPr>
             </m:ctrlPr>
           </m:sSubPr>
@@ -1144,7 +1095,6 @@
             <m:r>
               <w:rPr>
                 <w:rFonts w:ascii="Cambria Math" w:hAnsi="Cambria Math" w:cs="Arial"/>
-                <w:color w:val="E36C0A" w:themeColor="accent6" w:themeShade="BF"/>
               </w:rPr>
               <m:t>P</m:t>
             </m:r>
@@ -1153,7 +1103,6 @@
             <m:r>
               <w:rPr>
                 <w:rFonts w:ascii="Cambria Math" w:hAnsi="Cambria Math" w:cs="Arial"/>
-                <w:color w:val="E36C0A" w:themeColor="accent6" w:themeShade="BF"/>
               </w:rPr>
               <m:t>D</m:t>
             </m:r>
@@ -1165,7 +1114,6 @@
               <w:rPr>
                 <w:rFonts w:ascii="Cambria Math" w:hAnsi="Cambria Math" w:cs="Arial"/>
                 <w:i/>
-                <w:color w:val="E36C0A" w:themeColor="accent6" w:themeShade="BF"/>
               </w:rPr>
             </m:ctrlPr>
           </m:dPr>
@@ -1173,7 +1121,6 @@
             <m:r>
               <w:rPr>
                 <w:rFonts w:ascii="Cambria Math" w:hAnsi="Cambria Math" w:cs="Arial"/>
-                <w:color w:val="E36C0A" w:themeColor="accent6" w:themeShade="BF"/>
               </w:rPr>
               <m:t>M</m:t>
             </m:r>
@@ -1182,7 +1129,6 @@
         <m:r>
           <w:rPr>
             <w:rFonts w:ascii="Cambria Math" w:hAnsi="Cambria Math" w:cs="Arial"/>
-            <w:color w:val="E36C0A" w:themeColor="accent6" w:themeShade="BF"/>
           </w:rPr>
           <m:t>=</m:t>
         </m:r>
@@ -1193,7 +1139,7 @@
                 <w:rStyle w:val="Sous-titreCar"/>
                 <w:rFonts w:ascii="Cambria Math" w:hAnsi="Cambria Math"/>
                 <w:iCs w:val="0"/>
-                <w:color w:val="E36C0A" w:themeColor="accent6" w:themeShade="BF"/>
+                <w:color w:val="auto"/>
                 <w:sz w:val="22"/>
                 <w:szCs w:val="22"/>
               </w:rPr>
@@ -1204,7 +1150,7 @@
               <w:rPr>
                 <w:rStyle w:val="Sous-titreCar"/>
                 <w:rFonts w:ascii="Cambria Math" w:hAnsi="Cambria Math"/>
-                <w:color w:val="E36C0A" w:themeColor="accent6" w:themeShade="BF"/>
+                <w:color w:val="auto"/>
                 <w:sz w:val="22"/>
                 <w:szCs w:val="22"/>
               </w:rPr>
@@ -1216,7 +1162,7 @@
               <w:rPr>
                 <w:rStyle w:val="Sous-titreCar"/>
                 <w:rFonts w:ascii="Cambria Math" w:hAnsi="Cambria Math"/>
-                <w:color w:val="E36C0A" w:themeColor="accent6" w:themeShade="BF"/>
+                <w:color w:val="auto"/>
                 <w:sz w:val="22"/>
                 <w:szCs w:val="22"/>
               </w:rPr>
@@ -1228,28 +1174,24 @@
       <w:r>
         <w:rPr>
           <w:rFonts w:eastAsiaTheme="minorEastAsia" w:cs="Arial"/>
-          <w:color w:val="E36C0A" w:themeColor="accent6" w:themeShade="BF"/>
         </w:rPr>
         <w:t xml:space="preserve"> </w:t>
       </w:r>
       <w:r>
         <w:rPr>
           <w:rFonts w:eastAsiaTheme="minorEastAsia" w:cs="Arial"/>
-          <w:color w:val="E36C0A" w:themeColor="accent6" w:themeShade="BF"/>
         </w:rPr>
         <w:t xml:space="preserve">   </w:t>
       </w:r>
       <w:r>
         <w:rPr>
           <w:rFonts w:eastAsiaTheme="minorEastAsia" w:cs="Arial"/>
-          <w:color w:val="E36C0A" w:themeColor="accent6" w:themeShade="BF"/>
         </w:rPr>
         <w:t>car parmi les 117 personnes ayant payé demi-tarif, 91 sont venues le matin.</w:t>
       </w:r>
       <w:r>
         <w:rPr>
           <w:rFonts w:eastAsiaTheme="minorEastAsia" w:cs="Arial"/>
-          <w:color w:val="E36C0A" w:themeColor="accent6" w:themeShade="BF"/>
         </w:rPr>
         <w:br/>
         <w:t xml:space="preserve">De même, </w:t>
@@ -1261,7 +1203,6 @@
               <w:rPr>
                 <w:rFonts w:ascii="Cambria Math" w:eastAsiaTheme="minorEastAsia" w:hAnsi="Cambria Math" w:cs="Arial"/>
                 <w:i/>
-                <w:color w:val="E36C0A" w:themeColor="accent6" w:themeShade="BF"/>
               </w:rPr>
             </m:ctrlPr>
           </m:sSubPr>
@@ -1269,7 +1210,6 @@
             <m:r>
               <w:rPr>
                 <w:rFonts w:ascii="Cambria Math" w:eastAsiaTheme="minorEastAsia" w:hAnsi="Cambria Math" w:cs="Arial"/>
-                <w:color w:val="E36C0A" w:themeColor="accent6" w:themeShade="BF"/>
               </w:rPr>
               <m:t>P</m:t>
             </m:r>
@@ -1278,7 +1218,6 @@
             <m:r>
               <w:rPr>
                 <w:rFonts w:ascii="Cambria Math" w:eastAsiaTheme="minorEastAsia" w:hAnsi="Cambria Math" w:cs="Arial"/>
-                <w:color w:val="E36C0A" w:themeColor="accent6" w:themeShade="BF"/>
               </w:rPr>
               <m:t>M</m:t>
             </m:r>
@@ -1290,7 +1229,6 @@
               <w:rPr>
                 <w:rFonts w:ascii="Cambria Math" w:eastAsiaTheme="minorEastAsia" w:hAnsi="Cambria Math" w:cs="Arial"/>
                 <w:i/>
-                <w:color w:val="E36C0A" w:themeColor="accent6" w:themeShade="BF"/>
               </w:rPr>
             </m:ctrlPr>
           </m:dPr>
@@ -1298,7 +1236,6 @@
             <m:r>
               <w:rPr>
                 <w:rFonts w:ascii="Cambria Math" w:eastAsiaTheme="minorEastAsia" w:hAnsi="Cambria Math" w:cs="Arial"/>
-                <w:color w:val="E36C0A" w:themeColor="accent6" w:themeShade="BF"/>
               </w:rPr>
               <m:t>D</m:t>
             </m:r>
@@ -1308,7 +1245,6 @@
       <w:r>
         <w:rPr>
           <w:rFonts w:eastAsiaTheme="minorEastAsia" w:cs="Arial"/>
-          <w:color w:val="E36C0A" w:themeColor="accent6" w:themeShade="BF"/>
         </w:rPr>
         <w:t xml:space="preserve">, la probabilité que la personne ait payé demi-tarif, sachant qu’elle a assisté à la séance du matin est </w:t>
       </w:r>
@@ -1321,7 +1257,7 @@
                 <w:rFonts w:ascii="Cambria Math" w:hAnsi="Cambria Math"/>
                 <w:i/>
                 <w:iCs w:val="0"/>
-                <w:color w:val="E36C0A" w:themeColor="accent6" w:themeShade="BF"/>
+                <w:color w:val="auto"/>
                 <w:sz w:val="22"/>
                 <w:szCs w:val="22"/>
               </w:rPr>
@@ -1332,7 +1268,7 @@
               <w:rPr>
                 <w:rStyle w:val="Sous-titreCar"/>
                 <w:rFonts w:ascii="Cambria Math" w:hAnsi="Cambria Math"/>
-                <w:color w:val="E36C0A" w:themeColor="accent6" w:themeShade="BF"/>
+                <w:color w:val="auto"/>
                 <w:sz w:val="22"/>
                 <w:szCs w:val="22"/>
               </w:rPr>
@@ -1344,7 +1280,7 @@
               <w:rPr>
                 <w:rStyle w:val="Sous-titreCar"/>
                 <w:rFonts w:ascii="Cambria Math" w:hAnsi="Cambria Math"/>
-                <w:color w:val="E36C0A" w:themeColor="accent6" w:themeShade="BF"/>
+                <w:color w:val="auto"/>
                 <w:sz w:val="22"/>
                 <w:szCs w:val="22"/>
               </w:rPr>
@@ -1358,7 +1294,7 @@
           <w:rStyle w:val="Sous-titreCar"/>
           <w:rFonts w:eastAsiaTheme="minorEastAsia" w:cs="Arial"/>
           <w:iCs w:val="0"/>
-          <w:color w:val="E36C0A" w:themeColor="accent6" w:themeShade="BF"/>
+          <w:color w:val="auto"/>
           <w:sz w:val="22"/>
           <w:szCs w:val="22"/>
         </w:rPr>
@@ -1367,7 +1303,6 @@
       <w:r>
         <w:rPr>
           <w:rFonts w:cs="Arial"/>
-          <w:color w:val="E36C0A" w:themeColor="accent6" w:themeShade="BF"/>
         </w:rPr>
         <w:t xml:space="preserve">Attention à ne pas confondre </w:t>
       </w:r>
@@ -1378,7 +1313,6 @@
               <w:rPr>
                 <w:rFonts w:ascii="Cambria Math" w:hAnsi="Cambria Math" w:cs="Arial"/>
                 <w:i/>
-                <w:color w:val="E36C0A" w:themeColor="accent6" w:themeShade="BF"/>
               </w:rPr>
             </m:ctrlPr>
           </m:sSubPr>
@@ -1386,7 +1320,6 @@
             <m:r>
               <w:rPr>
                 <w:rFonts w:ascii="Cambria Math" w:hAnsi="Cambria Math" w:cs="Arial"/>
-                <w:color w:val="E36C0A" w:themeColor="accent6" w:themeShade="BF"/>
               </w:rPr>
               <m:t>P</m:t>
             </m:r>
@@ -1395,7 +1328,6 @@
             <m:r>
               <w:rPr>
                 <w:rFonts w:ascii="Cambria Math" w:hAnsi="Cambria Math" w:cs="Arial"/>
-                <w:color w:val="E36C0A" w:themeColor="accent6" w:themeShade="BF"/>
               </w:rPr>
               <m:t>D</m:t>
             </m:r>
@@ -1407,7 +1339,6 @@
               <w:rPr>
                 <w:rFonts w:ascii="Cambria Math" w:hAnsi="Cambria Math" w:cs="Arial"/>
                 <w:i/>
-                <w:color w:val="E36C0A" w:themeColor="accent6" w:themeShade="BF"/>
               </w:rPr>
             </m:ctrlPr>
           </m:dPr>
@@ -1415,7 +1346,6 @@
             <m:r>
               <w:rPr>
                 <w:rFonts w:ascii="Cambria Math" w:hAnsi="Cambria Math" w:cs="Arial"/>
-                <w:color w:val="E36C0A" w:themeColor="accent6" w:themeShade="BF"/>
               </w:rPr>
               <m:t>M</m:t>
             </m:r>
@@ -1425,7 +1355,6 @@
       <w:r>
         <w:rPr>
           <w:rFonts w:eastAsiaTheme="minorEastAsia" w:cs="Arial"/>
-          <w:color w:val="E36C0A" w:themeColor="accent6" w:themeShade="BF"/>
         </w:rPr>
         <w:t xml:space="preserve"> et </w:t>
       </w:r>
@@ -1433,7 +1362,6 @@
         <m:r>
           <w:rPr>
             <w:rFonts w:ascii="Cambria Math" w:eastAsiaTheme="minorEastAsia" w:hAnsi="Cambria Math" w:cs="Arial"/>
-            <w:color w:val="E36C0A" w:themeColor="accent6" w:themeShade="BF"/>
           </w:rPr>
           <m:t>P</m:t>
         </m:r>
@@ -1443,7 +1371,6 @@
               <w:rPr>
                 <w:rFonts w:ascii="Cambria Math" w:eastAsiaTheme="minorEastAsia" w:hAnsi="Cambria Math" w:cs="Arial"/>
                 <w:i/>
-                <w:color w:val="E36C0A" w:themeColor="accent6" w:themeShade="BF"/>
               </w:rPr>
             </m:ctrlPr>
           </m:dPr>
@@ -1451,7 +1378,6 @@
             <m:r>
               <w:rPr>
                 <w:rFonts w:ascii="Cambria Math" w:eastAsiaTheme="minorEastAsia" w:hAnsi="Cambria Math" w:cs="Arial"/>
-                <w:color w:val="E36C0A" w:themeColor="accent6" w:themeShade="BF"/>
               </w:rPr>
               <m:t>D∩M</m:t>
             </m:r>
@@ -2172,15 +2098,9 @@
       </w:tr>
     </w:tbl>
     <w:p>
-      <w:pPr>
-        <w:rPr>
-          <w:color w:val="E36C0A" w:themeColor="accent6" w:themeShade="BF"/>
-        </w:rPr>
-      </w:pPr>
       <w:r>
         <w:rPr>
           <w:noProof/>
-          <w:color w:val="006600"/>
           <w:lang w:eastAsia="fr-FR"/>
         </w:rPr>
         <w:drawing>
@@ -2242,239 +2162,124 @@
       <w:r>
         <w:rPr>
           <w:b/>
-          <w:color w:val="E36C0A" w:themeColor="accent6" w:themeShade="BF"/>
         </w:rPr>
         <w:t>Exemple.</w:t>
       </w:r>
       <w:r>
-        <w:rPr>
-          <w:color w:val="E36C0A" w:themeColor="accent6" w:themeShade="BF"/>
-        </w:rPr>
         <w:t xml:space="preserve"> </w:t>
       </w:r>
       <w:r>
-        <w:rPr>
-          <w:color w:val="E36C0A" w:themeColor="accent6" w:themeShade="BF"/>
-        </w:rPr>
         <w:t>Lors d’une</w:t>
       </w:r>
       <w:r>
-        <w:rPr>
-          <w:color w:val="E36C0A" w:themeColor="accent6" w:themeShade="BF"/>
-        </w:rPr>
         <w:t xml:space="preserve"> colonie de vacances,</w:t>
       </w:r>
       <w:r>
-        <w:rPr>
-          <w:color w:val="E36C0A" w:themeColor="accent6" w:themeShade="BF"/>
-        </w:rPr>
         <w:t xml:space="preserve"> il y </w:t>
       </w:r>
       <w:proofErr w:type="gramStart"/>
       <w:r>
-        <w:rPr>
-          <w:color w:val="E36C0A" w:themeColor="accent6" w:themeShade="BF"/>
-        </w:rPr>
         <w:t>a</w:t>
       </w:r>
       <w:r>
-        <w:rPr>
-          <w:color w:val="E36C0A" w:themeColor="accent6" w:themeShade="BF"/>
-        </w:rPr>
         <w:t>:</w:t>
       </w:r>
       <w:proofErr w:type="gramEnd"/>
       <w:r>
-        <w:rPr>
-          <w:color w:val="E36C0A" w:themeColor="accent6" w:themeShade="BF"/>
-        </w:rPr>
         <w:br/>
       </w:r>
       <w:r>
-        <w:rPr>
-          <w:color w:val="E36C0A" w:themeColor="accent6" w:themeShade="BF"/>
-        </w:rPr>
         <w:t>-</w:t>
       </w:r>
       <w:r>
-        <w:rPr>
-          <w:color w:val="E36C0A" w:themeColor="accent6" w:themeShade="BF"/>
-        </w:rPr>
         <w:t xml:space="preserve"> 65 % de filles, dont 24 % souhaitent</w:t>
       </w:r>
       <w:r>
-        <w:rPr>
-          <w:color w:val="E36C0A" w:themeColor="accent6" w:themeShade="BF"/>
-        </w:rPr>
         <w:t xml:space="preserve"> </w:t>
       </w:r>
       <w:r>
-        <w:rPr>
-          <w:color w:val="E36C0A" w:themeColor="accent6" w:themeShade="BF"/>
-        </w:rPr>
         <w:t>faire une randonnée</w:t>
       </w:r>
       <w:r>
-        <w:rPr>
-          <w:color w:val="E36C0A" w:themeColor="accent6" w:themeShade="BF"/>
-        </w:rPr>
         <w:t>.</w:t>
       </w:r>
       <w:r>
-        <w:rPr>
-          <w:color w:val="E36C0A" w:themeColor="accent6" w:themeShade="BF"/>
-        </w:rPr>
         <w:br/>
       </w:r>
       <w:r>
-        <w:rPr>
-          <w:color w:val="E36C0A" w:themeColor="accent6" w:themeShade="BF"/>
-        </w:rPr>
         <w:t>-</w:t>
       </w:r>
       <w:r>
-        <w:rPr>
-          <w:color w:val="E36C0A" w:themeColor="accent6" w:themeShade="BF"/>
-        </w:rPr>
         <w:t xml:space="preserve"> 35 % de garçons, dont 17 % souhaitent faire </w:t>
       </w:r>
       <w:r>
-        <w:rPr>
-          <w:color w:val="E36C0A" w:themeColor="accent6" w:themeShade="BF"/>
-        </w:rPr>
         <w:t>une randonnée</w:t>
       </w:r>
       <w:r>
-        <w:rPr>
-          <w:color w:val="E36C0A" w:themeColor="accent6" w:themeShade="BF"/>
-        </w:rPr>
         <w:t>.</w:t>
       </w:r>
       <w:r>
-        <w:rPr>
-          <w:color w:val="E36C0A" w:themeColor="accent6" w:themeShade="BF"/>
-        </w:rPr>
         <w:br/>
         <w:t xml:space="preserve">On tire au sort un </w:t>
       </w:r>
       <w:r>
-        <w:rPr>
-          <w:color w:val="E36C0A" w:themeColor="accent6" w:themeShade="BF"/>
-        </w:rPr>
         <w:t>des</w:t>
       </w:r>
       <w:r>
-        <w:rPr>
-          <w:color w:val="E36C0A" w:themeColor="accent6" w:themeShade="BF"/>
-        </w:rPr>
         <w:t xml:space="preserve"> </w:t>
       </w:r>
       <w:r>
-        <w:rPr>
-          <w:color w:val="E36C0A" w:themeColor="accent6" w:themeShade="BF"/>
-        </w:rPr>
         <w:t xml:space="preserve">enfants </w:t>
       </w:r>
       <w:r>
-        <w:rPr>
-          <w:color w:val="E36C0A" w:themeColor="accent6" w:themeShade="BF"/>
-        </w:rPr>
         <w:t>et on considère les événements F : « L’</w:t>
       </w:r>
       <w:r>
-        <w:rPr>
-          <w:color w:val="E36C0A" w:themeColor="accent6" w:themeShade="BF"/>
-        </w:rPr>
         <w:t>enfant</w:t>
       </w:r>
       <w:r>
-        <w:rPr>
-          <w:color w:val="E36C0A" w:themeColor="accent6" w:themeShade="BF"/>
-        </w:rPr>
         <w:t xml:space="preserve"> est une fille. » et A : « L’</w:t>
       </w:r>
       <w:r>
-        <w:rPr>
-          <w:color w:val="E36C0A" w:themeColor="accent6" w:themeShade="BF"/>
-        </w:rPr>
         <w:t>enfant souhaite faire une randonnée</w:t>
       </w:r>
       <w:r>
-        <w:rPr>
-          <w:color w:val="E36C0A" w:themeColor="accent6" w:themeShade="BF"/>
-        </w:rPr>
         <w:t>. »</w:t>
       </w:r>
       <w:r>
-        <w:rPr>
-          <w:color w:val="E36C0A" w:themeColor="accent6" w:themeShade="BF"/>
-        </w:rPr>
         <w:t>.</w:t>
       </w:r>
       <w:r>
-        <w:rPr>
-          <w:color w:val="E36C0A" w:themeColor="accent6" w:themeShade="BF"/>
-        </w:rPr>
         <w:t xml:space="preserve"> </w:t>
       </w:r>
       <w:r>
-        <w:rPr>
-          <w:color w:val="E36C0A" w:themeColor="accent6" w:themeShade="BF"/>
-        </w:rPr>
         <w:t>On peut représenter la situation par l’arbre pondéré ci-contre.</w:t>
       </w:r>
       <w:r>
-        <w:rPr>
-          <w:color w:val="E36C0A" w:themeColor="accent6" w:themeShade="BF"/>
-        </w:rPr>
         <w:t xml:space="preserve"> </w:t>
       </w:r>
       <w:r>
-        <w:rPr>
-          <w:color w:val="E36C0A" w:themeColor="accent6" w:themeShade="BF"/>
-        </w:rPr>
         <w:t>La probabilité que l’</w:t>
       </w:r>
       <w:r>
-        <w:rPr>
-          <w:color w:val="E36C0A" w:themeColor="accent6" w:themeShade="BF"/>
-        </w:rPr>
         <w:t>enfant</w:t>
       </w:r>
       <w:r>
-        <w:rPr>
-          <w:color w:val="E36C0A" w:themeColor="accent6" w:themeShade="BF"/>
-        </w:rPr>
         <w:t xml:space="preserve"> tiré au sort soit une fille qui</w:t>
       </w:r>
       <w:r>
-        <w:rPr>
-          <w:color w:val="E36C0A" w:themeColor="accent6" w:themeShade="BF"/>
-        </w:rPr>
         <w:t xml:space="preserve"> </w:t>
       </w:r>
       <w:r>
-        <w:rPr>
-          <w:color w:val="E36C0A" w:themeColor="accent6" w:themeShade="BF"/>
-        </w:rPr>
         <w:t xml:space="preserve">souhaite faire </w:t>
       </w:r>
       <w:r>
-        <w:rPr>
-          <w:color w:val="E36C0A" w:themeColor="accent6" w:themeShade="BF"/>
-        </w:rPr>
         <w:t xml:space="preserve">une randonnée </w:t>
       </w:r>
       <w:r>
-        <w:rPr>
-          <w:color w:val="E36C0A" w:themeColor="accent6" w:themeShade="BF"/>
-        </w:rPr>
         <w:t>est</w:t>
       </w:r>
       <w:r>
-        <w:rPr>
-          <w:color w:val="E36C0A" w:themeColor="accent6" w:themeShade="BF"/>
-        </w:rPr>
         <w:t xml:space="preserve"> </w:t>
       </w:r>
       <m:oMath>
@@ -2482,7 +2287,7 @@
           <w:rPr>
             <w:rStyle w:val="Sous-titreCar"/>
             <w:rFonts w:ascii="Cambria Math" w:hAnsi="Cambria Math"/>
-            <w:color w:val="E36C0A" w:themeColor="accent6" w:themeShade="BF"/>
+            <w:color w:val="auto"/>
             <w:sz w:val="22"/>
             <w:szCs w:val="22"/>
           </w:rPr>
@@ -2496,7 +2301,7 @@
                 <w:rFonts w:ascii="Cambria Math" w:hAnsi="Cambria Math"/>
                 <w:i/>
                 <w:iCs w:val="0"/>
-                <w:color w:val="E36C0A" w:themeColor="accent6" w:themeShade="BF"/>
+                <w:color w:val="auto"/>
                 <w:sz w:val="22"/>
                 <w:szCs w:val="22"/>
               </w:rPr>
@@ -2507,7 +2312,7 @@
               <w:rPr>
                 <w:rStyle w:val="Sous-titreCar"/>
                 <w:rFonts w:ascii="Cambria Math" w:hAnsi="Cambria Math"/>
-                <w:color w:val="E36C0A" w:themeColor="accent6" w:themeShade="BF"/>
+                <w:color w:val="auto"/>
                 <w:sz w:val="22"/>
                 <w:szCs w:val="22"/>
               </w:rPr>
@@ -2519,7 +2324,7 @@
           <w:rPr>
             <w:rStyle w:val="Sous-titreCar"/>
             <w:rFonts w:ascii="Cambria Math" w:hAnsi="Cambria Math"/>
-            <w:color w:val="E36C0A" w:themeColor="accent6" w:themeShade="BF"/>
+            <w:color w:val="auto"/>
             <w:sz w:val="22"/>
             <w:szCs w:val="22"/>
           </w:rPr>
@@ -2533,7 +2338,7 @@
                 <w:rFonts w:ascii="Cambria Math" w:hAnsi="Cambria Math"/>
                 <w:i/>
                 <w:iCs w:val="0"/>
-                <w:color w:val="E36C0A" w:themeColor="accent6" w:themeShade="BF"/>
+                <w:color w:val="auto"/>
                 <w:sz w:val="22"/>
                 <w:szCs w:val="22"/>
               </w:rPr>
@@ -2544,7 +2349,7 @@
               <w:rPr>
                 <w:rStyle w:val="Sous-titreCar"/>
                 <w:rFonts w:ascii="Cambria Math" w:hAnsi="Cambria Math"/>
-                <w:color w:val="E36C0A" w:themeColor="accent6" w:themeShade="BF"/>
+                <w:color w:val="auto"/>
                 <w:sz w:val="22"/>
                 <w:szCs w:val="22"/>
               </w:rPr>
@@ -2556,7 +2361,7 @@
           <w:rPr>
             <w:rStyle w:val="Sous-titreCar"/>
             <w:rFonts w:ascii="Cambria Math" w:hAnsi="Cambria Math"/>
-            <w:color w:val="E36C0A" w:themeColor="accent6" w:themeShade="BF"/>
+            <w:color w:val="auto"/>
             <w:sz w:val="22"/>
             <w:szCs w:val="22"/>
           </w:rPr>
@@ -2570,7 +2375,7 @@
                 <w:rFonts w:ascii="Cambria Math" w:hAnsi="Cambria Math"/>
                 <w:i/>
                 <w:iCs w:val="0"/>
-                <w:color w:val="E36C0A" w:themeColor="accent6" w:themeShade="BF"/>
+                <w:color w:val="auto"/>
                 <w:sz w:val="22"/>
                 <w:szCs w:val="22"/>
               </w:rPr>
@@ -2581,7 +2386,7 @@
               <w:rPr>
                 <w:rStyle w:val="Sous-titreCar"/>
                 <w:rFonts w:ascii="Cambria Math" w:hAnsi="Cambria Math"/>
-                <w:color w:val="E36C0A" w:themeColor="accent6" w:themeShade="BF"/>
+                <w:color w:val="auto"/>
                 <w:sz w:val="22"/>
                 <w:szCs w:val="22"/>
               </w:rPr>
@@ -2593,7 +2398,7 @@
               <w:rPr>
                 <w:rStyle w:val="Sous-titreCar"/>
                 <w:rFonts w:ascii="Cambria Math" w:hAnsi="Cambria Math"/>
-                <w:color w:val="E36C0A" w:themeColor="accent6" w:themeShade="BF"/>
+                <w:color w:val="auto"/>
                 <w:sz w:val="22"/>
                 <w:szCs w:val="22"/>
               </w:rPr>
@@ -2609,7 +2414,7 @@
                 <w:rFonts w:ascii="Cambria Math" w:hAnsi="Cambria Math"/>
                 <w:i/>
                 <w:iCs w:val="0"/>
-                <w:color w:val="E36C0A" w:themeColor="accent6" w:themeShade="BF"/>
+                <w:color w:val="auto"/>
                 <w:sz w:val="22"/>
                 <w:szCs w:val="22"/>
               </w:rPr>
@@ -2620,7 +2425,7 @@
               <w:rPr>
                 <w:rStyle w:val="Sous-titreCar"/>
                 <w:rFonts w:ascii="Cambria Math" w:hAnsi="Cambria Math"/>
-                <w:color w:val="E36C0A" w:themeColor="accent6" w:themeShade="BF"/>
+                <w:color w:val="auto"/>
                 <w:sz w:val="22"/>
                 <w:szCs w:val="22"/>
               </w:rPr>
@@ -2632,7 +2437,7 @@
           <w:rPr>
             <w:rStyle w:val="Sous-titreCar"/>
             <w:rFonts w:ascii="Cambria Math" w:hAnsi="Cambria Math"/>
-            <w:color w:val="E36C0A" w:themeColor="accent6" w:themeShade="BF"/>
+            <w:color w:val="auto"/>
             <w:sz w:val="22"/>
             <w:szCs w:val="22"/>
           </w:rPr>
@@ -2642,45 +2447,28 @@
       <w:r>
         <w:rPr>
           <w:rFonts w:eastAsiaTheme="minorEastAsia"/>
-          <w:color w:val="E36C0A" w:themeColor="accent6" w:themeShade="BF"/>
         </w:rPr>
         <w:t>.</w:t>
       </w:r>
       <w:r>
         <w:rPr>
           <w:rFonts w:eastAsiaTheme="minorEastAsia"/>
-          <w:color w:val="E36C0A" w:themeColor="accent6" w:themeShade="BF"/>
         </w:rPr>
         <w:t xml:space="preserve"> </w:t>
       </w:r>
       <w:r>
-        <w:rPr>
-          <w:color w:val="E36C0A" w:themeColor="accent6" w:themeShade="BF"/>
-        </w:rPr>
         <w:t>La probabilité que l’</w:t>
       </w:r>
       <w:r>
-        <w:rPr>
-          <w:color w:val="E36C0A" w:themeColor="accent6" w:themeShade="BF"/>
-        </w:rPr>
         <w:t>enfant</w:t>
       </w:r>
       <w:r>
-        <w:rPr>
-          <w:color w:val="E36C0A" w:themeColor="accent6" w:themeShade="BF"/>
-        </w:rPr>
         <w:t xml:space="preserve"> tiré au sort soit un garçon qui ne souhaite pas faire </w:t>
       </w:r>
       <w:r>
-        <w:rPr>
-          <w:color w:val="E36C0A" w:themeColor="accent6" w:themeShade="BF"/>
-        </w:rPr>
         <w:t xml:space="preserve">de randonnée </w:t>
       </w:r>
       <w:r>
-        <w:rPr>
-          <w:color w:val="E36C0A" w:themeColor="accent6" w:themeShade="BF"/>
-        </w:rPr>
         <w:t xml:space="preserve">est </w:t>
       </w:r>
       <m:oMath>
@@ -2688,7 +2476,7 @@
           <w:rPr>
             <w:rStyle w:val="Sous-titreCar"/>
             <w:rFonts w:ascii="Cambria Math" w:hAnsi="Cambria Math"/>
-            <w:color w:val="E36C0A" w:themeColor="accent6" w:themeShade="BF"/>
+            <w:color w:val="auto"/>
             <w:sz w:val="22"/>
             <w:szCs w:val="22"/>
           </w:rPr>
@@ -2702,7 +2490,7 @@
                 <w:rFonts w:ascii="Cambria Math" w:hAnsi="Cambria Math"/>
                 <w:i/>
                 <w:iCs w:val="0"/>
-                <w:color w:val="E36C0A" w:themeColor="accent6" w:themeShade="BF"/>
+                <w:color w:val="auto"/>
                 <w:sz w:val="22"/>
                 <w:szCs w:val="22"/>
               </w:rPr>
@@ -2718,7 +2506,7 @@
                     <w:rFonts w:ascii="Cambria Math" w:hAnsi="Cambria Math"/>
                     <w:i/>
                     <w:iCs w:val="0"/>
-                    <w:color w:val="E36C0A" w:themeColor="accent6" w:themeShade="BF"/>
+                    <w:color w:val="auto"/>
                     <w:sz w:val="22"/>
                     <w:szCs w:val="22"/>
                   </w:rPr>
@@ -2729,7 +2517,7 @@
                   <w:rPr>
                     <w:rStyle w:val="Sous-titreCar"/>
                     <w:rFonts w:ascii="Cambria Math" w:hAnsi="Cambria Math"/>
-                    <w:color w:val="E36C0A" w:themeColor="accent6" w:themeShade="BF"/>
+                    <w:color w:val="auto"/>
                     <w:sz w:val="22"/>
                     <w:szCs w:val="22"/>
                   </w:rPr>
@@ -2741,7 +2529,7 @@
               <w:rPr>
                 <w:rStyle w:val="Sous-titreCar"/>
                 <w:rFonts w:ascii="Cambria Math" w:hAnsi="Cambria Math"/>
-                <w:color w:val="E36C0A" w:themeColor="accent6" w:themeShade="BF"/>
+                <w:color w:val="auto"/>
                 <w:sz w:val="22"/>
                 <w:szCs w:val="22"/>
               </w:rPr>
@@ -2756,7 +2544,7 @@
                     <w:rFonts w:ascii="Cambria Math" w:hAnsi="Cambria Math"/>
                     <w:i/>
                     <w:iCs w:val="0"/>
-                    <w:color w:val="E36C0A" w:themeColor="accent6" w:themeShade="BF"/>
+                    <w:color w:val="auto"/>
                     <w:sz w:val="22"/>
                     <w:szCs w:val="22"/>
                   </w:rPr>
@@ -2767,7 +2555,7 @@
                   <w:rPr>
                     <w:rStyle w:val="Sous-titreCar"/>
                     <w:rFonts w:ascii="Cambria Math" w:hAnsi="Cambria Math"/>
-                    <w:color w:val="E36C0A" w:themeColor="accent6" w:themeShade="BF"/>
+                    <w:color w:val="auto"/>
                     <w:sz w:val="22"/>
                     <w:szCs w:val="22"/>
                   </w:rPr>
@@ -2781,7 +2569,7 @@
           <w:rPr>
             <w:rStyle w:val="Sous-titreCar"/>
             <w:rFonts w:ascii="Cambria Math" w:hAnsi="Cambria Math"/>
-            <w:color w:val="E36C0A" w:themeColor="accent6" w:themeShade="BF"/>
+            <w:color w:val="auto"/>
             <w:sz w:val="22"/>
             <w:szCs w:val="22"/>
           </w:rPr>
@@ -2795,7 +2583,7 @@
                 <w:rFonts w:ascii="Cambria Math" w:hAnsi="Cambria Math"/>
                 <w:i/>
                 <w:iCs w:val="0"/>
-                <w:color w:val="E36C0A" w:themeColor="accent6" w:themeShade="BF"/>
+                <w:color w:val="auto"/>
                 <w:sz w:val="22"/>
                 <w:szCs w:val="22"/>
               </w:rPr>
@@ -2811,7 +2599,7 @@
                     <w:rFonts w:ascii="Cambria Math" w:hAnsi="Cambria Math"/>
                     <w:i/>
                     <w:iCs w:val="0"/>
-                    <w:color w:val="E36C0A" w:themeColor="accent6" w:themeShade="BF"/>
+                    <w:color w:val="auto"/>
                     <w:sz w:val="22"/>
                     <w:szCs w:val="22"/>
                   </w:rPr>
@@ -2822,7 +2610,7 @@
                   <w:rPr>
                     <w:rStyle w:val="Sous-titreCar"/>
                     <w:rFonts w:ascii="Cambria Math" w:hAnsi="Cambria Math"/>
-                    <w:color w:val="E36C0A" w:themeColor="accent6" w:themeShade="BF"/>
+                    <w:color w:val="auto"/>
                     <w:sz w:val="22"/>
                     <w:szCs w:val="22"/>
                   </w:rPr>
@@ -2836,7 +2624,7 @@
           <w:rPr>
             <w:rStyle w:val="Sous-titreCar"/>
             <w:rFonts w:ascii="Cambria Math" w:hAnsi="Cambria Math"/>
-            <w:color w:val="E36C0A" w:themeColor="accent6" w:themeShade="BF"/>
+            <w:color w:val="auto"/>
             <w:sz w:val="22"/>
             <w:szCs w:val="22"/>
           </w:rPr>
@@ -2850,7 +2638,7 @@
                 <w:rFonts w:ascii="Cambria Math" w:hAnsi="Cambria Math"/>
                 <w:i/>
                 <w:iCs w:val="0"/>
-                <w:color w:val="E36C0A" w:themeColor="accent6" w:themeShade="BF"/>
+                <w:color w:val="auto"/>
                 <w:sz w:val="22"/>
                 <w:szCs w:val="22"/>
               </w:rPr>
@@ -2861,7 +2649,7 @@
               <w:rPr>
                 <w:rStyle w:val="Sous-titreCar"/>
                 <w:rFonts w:ascii="Cambria Math" w:hAnsi="Cambria Math"/>
-                <w:color w:val="E36C0A" w:themeColor="accent6" w:themeShade="BF"/>
+                <w:color w:val="auto"/>
                 <w:sz w:val="22"/>
                 <w:szCs w:val="22"/>
               </w:rPr>
@@ -2878,7 +2666,7 @@
                     <w:rFonts w:ascii="Cambria Math" w:hAnsi="Cambria Math"/>
                     <w:i/>
                     <w:iCs w:val="0"/>
-                    <w:color w:val="E36C0A" w:themeColor="accent6" w:themeShade="BF"/>
+                    <w:color w:val="auto"/>
                     <w:sz w:val="22"/>
                     <w:szCs w:val="22"/>
                   </w:rPr>
@@ -2889,7 +2677,7 @@
                   <w:rPr>
                     <w:rStyle w:val="Sous-titreCar"/>
                     <w:rFonts w:ascii="Cambria Math" w:hAnsi="Cambria Math"/>
-                    <w:color w:val="E36C0A" w:themeColor="accent6" w:themeShade="BF"/>
+                    <w:color w:val="auto"/>
                     <w:sz w:val="22"/>
                     <w:szCs w:val="22"/>
                   </w:rPr>
@@ -2907,7 +2695,7 @@
                 <w:rFonts w:ascii="Cambria Math" w:hAnsi="Cambria Math"/>
                 <w:i/>
                 <w:iCs w:val="0"/>
-                <w:color w:val="E36C0A" w:themeColor="accent6" w:themeShade="BF"/>
+                <w:color w:val="auto"/>
                 <w:sz w:val="22"/>
                 <w:szCs w:val="22"/>
               </w:rPr>
@@ -2923,7 +2711,7 @@
                     <w:rFonts w:ascii="Cambria Math" w:hAnsi="Cambria Math"/>
                     <w:i/>
                     <w:iCs w:val="0"/>
-                    <w:color w:val="E36C0A" w:themeColor="accent6" w:themeShade="BF"/>
+                    <w:color w:val="auto"/>
                     <w:sz w:val="22"/>
                     <w:szCs w:val="22"/>
                   </w:rPr>
@@ -2934,7 +2722,7 @@
                   <w:rPr>
                     <w:rStyle w:val="Sous-titreCar"/>
                     <w:rFonts w:ascii="Cambria Math" w:hAnsi="Cambria Math"/>
-                    <w:color w:val="E36C0A" w:themeColor="accent6" w:themeShade="BF"/>
+                    <w:color w:val="auto"/>
                     <w:sz w:val="22"/>
                     <w:szCs w:val="22"/>
                   </w:rPr>
@@ -2948,7 +2736,7 @@
           <w:rPr>
             <w:rStyle w:val="Sous-titreCar"/>
             <w:rFonts w:ascii="Cambria Math" w:hAnsi="Cambria Math"/>
-            <w:color w:val="E36C0A" w:themeColor="accent6" w:themeShade="BF"/>
+            <w:color w:val="auto"/>
             <w:sz w:val="22"/>
             <w:szCs w:val="22"/>
           </w:rPr>
@@ -2956,9 +2744,6 @@
         </m:r>
       </m:oMath>
       <w:r>
-        <w:rPr>
-          <w:color w:val="E36C0A" w:themeColor="accent6" w:themeShade="BF"/>
-        </w:rPr>
         <w:t>.</w:t>
       </w:r>
     </w:p>
@@ -3590,20 +3375,15 @@
       <w:pPr>
         <w:rPr>
           <w:rFonts w:eastAsiaTheme="minorEastAsia"/>
-          <w:color w:val="E36C0A" w:themeColor="accent6" w:themeShade="BF"/>
         </w:rPr>
       </w:pPr>
       <w:r>
         <w:rPr>
           <w:b/>
-          <w:color w:val="E36C0A" w:themeColor="accent6" w:themeShade="BF"/>
         </w:rPr>
         <w:t>Exemple.</w:t>
       </w:r>
       <w:r>
-        <w:rPr>
-          <w:color w:val="E36C0A" w:themeColor="accent6" w:themeShade="BF"/>
-        </w:rPr>
         <w:t xml:space="preserve"> Soit </w:t>
       </w:r>
       <m:oMath>
@@ -3613,7 +3393,6 @@
               <w:rPr>
                 <w:rFonts w:ascii="Cambria Math" w:hAnsi="Cambria Math"/>
                 <w:i/>
-                <w:color w:val="E36C0A" w:themeColor="accent6" w:themeShade="BF"/>
               </w:rPr>
             </m:ctrlPr>
           </m:sSubPr>
@@ -3621,7 +3400,6 @@
             <m:r>
               <w:rPr>
                 <w:rFonts w:ascii="Cambria Math" w:hAnsi="Cambria Math"/>
-                <w:color w:val="E36C0A" w:themeColor="accent6" w:themeShade="BF"/>
               </w:rPr>
               <m:t>A</m:t>
             </m:r>
@@ -3630,7 +3408,6 @@
             <m:r>
               <w:rPr>
                 <w:rFonts w:ascii="Cambria Math" w:hAnsi="Cambria Math"/>
-                <w:color w:val="E36C0A" w:themeColor="accent6" w:themeShade="BF"/>
               </w:rPr>
               <m:t>1</m:t>
             </m:r>
@@ -3640,7 +3417,6 @@
       <w:r>
         <w:rPr>
           <w:rFonts w:eastAsiaTheme="minorEastAsia"/>
-          <w:color w:val="E36C0A" w:themeColor="accent6" w:themeShade="BF"/>
         </w:rPr>
         <w:t xml:space="preserve">, </w:t>
       </w:r>
@@ -3651,7 +3427,6 @@
               <w:rPr>
                 <w:rFonts w:ascii="Cambria Math" w:eastAsiaTheme="minorEastAsia" w:hAnsi="Cambria Math"/>
                 <w:i/>
-                <w:color w:val="E36C0A" w:themeColor="accent6" w:themeShade="BF"/>
               </w:rPr>
             </m:ctrlPr>
           </m:sSubPr>
@@ -3659,7 +3434,6 @@
             <m:r>
               <w:rPr>
                 <w:rFonts w:ascii="Cambria Math" w:eastAsiaTheme="minorEastAsia" w:hAnsi="Cambria Math"/>
-                <w:color w:val="E36C0A" w:themeColor="accent6" w:themeShade="BF"/>
               </w:rPr>
               <m:t>A</m:t>
             </m:r>
@@ -3668,7 +3442,6 @@
             <m:r>
               <w:rPr>
                 <w:rFonts w:ascii="Cambria Math" w:eastAsiaTheme="minorEastAsia" w:hAnsi="Cambria Math"/>
-                <w:color w:val="E36C0A" w:themeColor="accent6" w:themeShade="BF"/>
               </w:rPr>
               <m:t>2</m:t>
             </m:r>
@@ -3678,7 +3451,6 @@
       <w:r>
         <w:rPr>
           <w:rFonts w:eastAsiaTheme="minorEastAsia"/>
-          <w:color w:val="E36C0A" w:themeColor="accent6" w:themeShade="BF"/>
         </w:rPr>
         <w:t xml:space="preserve"> et </w:t>
       </w:r>
@@ -3689,7 +3461,6 @@
               <w:rPr>
                 <w:rFonts w:ascii="Cambria Math" w:eastAsiaTheme="minorEastAsia" w:hAnsi="Cambria Math"/>
                 <w:i/>
-                <w:color w:val="E36C0A" w:themeColor="accent6" w:themeShade="BF"/>
               </w:rPr>
             </m:ctrlPr>
           </m:sSubPr>
@@ -3697,7 +3468,6 @@
             <m:r>
               <w:rPr>
                 <w:rFonts w:ascii="Cambria Math" w:eastAsiaTheme="minorEastAsia" w:hAnsi="Cambria Math"/>
-                <w:color w:val="E36C0A" w:themeColor="accent6" w:themeShade="BF"/>
               </w:rPr>
               <m:t>A</m:t>
             </m:r>
@@ -3706,7 +3476,6 @@
             <m:r>
               <w:rPr>
                 <w:rFonts w:ascii="Cambria Math" w:eastAsiaTheme="minorEastAsia" w:hAnsi="Cambria Math"/>
-                <w:color w:val="E36C0A" w:themeColor="accent6" w:themeShade="BF"/>
               </w:rPr>
               <m:t>3</m:t>
             </m:r>
@@ -3714,21 +3483,12 @@
         </m:sSub>
       </m:oMath>
       <w:r>
-        <w:rPr>
-          <w:color w:val="E36C0A" w:themeColor="accent6" w:themeShade="BF"/>
-        </w:rPr>
         <w:t xml:space="preserve"> formant une partition de l’univers.</w:t>
       </w:r>
       <w:r>
-        <w:rPr>
-          <w:color w:val="E36C0A" w:themeColor="accent6" w:themeShade="BF"/>
-        </w:rPr>
         <w:t xml:space="preserve"> </w:t>
       </w:r>
       <w:r>
-        <w:rPr>
-          <w:color w:val="E36C0A" w:themeColor="accent6" w:themeShade="BF"/>
-        </w:rPr>
         <w:t>Dans l’arbre ci-contre, les événements reliés à un même nœud (</w:t>
       </w:r>
       <m:oMath>
@@ -3738,7 +3498,6 @@
               <w:rPr>
                 <w:rFonts w:ascii="Cambria Math" w:hAnsi="Cambria Math"/>
                 <w:i/>
-                <w:color w:val="E36C0A" w:themeColor="accent6" w:themeShade="BF"/>
               </w:rPr>
             </m:ctrlPr>
           </m:sSubPr>
@@ -3746,7 +3505,6 @@
             <m:r>
               <w:rPr>
                 <w:rFonts w:ascii="Cambria Math" w:hAnsi="Cambria Math"/>
-                <w:color w:val="E36C0A" w:themeColor="accent6" w:themeShade="BF"/>
               </w:rPr>
               <m:t>A</m:t>
             </m:r>
@@ -3755,7 +3513,6 @@
             <m:r>
               <w:rPr>
                 <w:rFonts w:ascii="Cambria Math" w:hAnsi="Cambria Math"/>
-                <w:color w:val="E36C0A" w:themeColor="accent6" w:themeShade="BF"/>
               </w:rPr>
               <m:t>1</m:t>
             </m:r>
@@ -3765,7 +3522,6 @@
       <w:r>
         <w:rPr>
           <w:rFonts w:eastAsiaTheme="minorEastAsia"/>
-          <w:color w:val="E36C0A" w:themeColor="accent6" w:themeShade="BF"/>
         </w:rPr>
         <w:t xml:space="preserve">, </w:t>
       </w:r>
@@ -3776,7 +3532,6 @@
               <w:rPr>
                 <w:rFonts w:ascii="Cambria Math" w:eastAsiaTheme="minorEastAsia" w:hAnsi="Cambria Math"/>
                 <w:i/>
-                <w:color w:val="E36C0A" w:themeColor="accent6" w:themeShade="BF"/>
               </w:rPr>
             </m:ctrlPr>
           </m:sSubPr>
@@ -3784,7 +3539,6 @@
             <m:r>
               <w:rPr>
                 <w:rFonts w:ascii="Cambria Math" w:eastAsiaTheme="minorEastAsia" w:hAnsi="Cambria Math"/>
-                <w:color w:val="E36C0A" w:themeColor="accent6" w:themeShade="BF"/>
               </w:rPr>
               <m:t>A</m:t>
             </m:r>
@@ -3793,7 +3547,6 @@
             <m:r>
               <w:rPr>
                 <w:rFonts w:ascii="Cambria Math" w:eastAsiaTheme="minorEastAsia" w:hAnsi="Cambria Math"/>
-                <w:color w:val="E36C0A" w:themeColor="accent6" w:themeShade="BF"/>
               </w:rPr>
               <m:t>2</m:t>
             </m:r>
@@ -3803,7 +3556,6 @@
       <w:r>
         <w:rPr>
           <w:rFonts w:eastAsiaTheme="minorEastAsia"/>
-          <w:color w:val="E36C0A" w:themeColor="accent6" w:themeShade="BF"/>
         </w:rPr>
         <w:t xml:space="preserve"> et </w:t>
       </w:r>
@@ -3814,7 +3566,6 @@
               <w:rPr>
                 <w:rFonts w:ascii="Cambria Math" w:eastAsiaTheme="minorEastAsia" w:hAnsi="Cambria Math"/>
                 <w:i/>
-                <w:color w:val="E36C0A" w:themeColor="accent6" w:themeShade="BF"/>
               </w:rPr>
             </m:ctrlPr>
           </m:sSubPr>
@@ -3822,7 +3573,6 @@
             <m:r>
               <w:rPr>
                 <w:rFonts w:ascii="Cambria Math" w:eastAsiaTheme="minorEastAsia" w:hAnsi="Cambria Math"/>
-                <w:color w:val="E36C0A" w:themeColor="accent6" w:themeShade="BF"/>
               </w:rPr>
               <m:t>A</m:t>
             </m:r>
@@ -3831,7 +3581,6 @@
             <m:r>
               <w:rPr>
                 <w:rFonts w:ascii="Cambria Math" w:eastAsiaTheme="minorEastAsia" w:hAnsi="Cambria Math"/>
-                <w:color w:val="E36C0A" w:themeColor="accent6" w:themeShade="BF"/>
               </w:rPr>
               <m:t>3</m:t>
             </m:r>
@@ -3841,29 +3590,21 @@
       <w:r>
         <w:rPr>
           <w:rFonts w:eastAsiaTheme="minorEastAsia"/>
-          <w:color w:val="E36C0A" w:themeColor="accent6" w:themeShade="BF"/>
         </w:rPr>
         <w:t xml:space="preserve"> </w:t>
       </w:r>
       <w:r>
-        <w:rPr>
-          <w:color w:val="E36C0A" w:themeColor="accent6" w:themeShade="BF"/>
-        </w:rPr>
         <w:t xml:space="preserve">d’une part et </w:t>
       </w:r>
       <m:oMath>
         <m:r>
           <w:rPr>
             <w:rFonts w:ascii="Cambria Math" w:hAnsi="Cambria Math"/>
-            <w:color w:val="E36C0A" w:themeColor="accent6" w:themeShade="BF"/>
           </w:rPr>
           <m:t>B</m:t>
         </m:r>
       </m:oMath>
       <w:r>
-        <w:rPr>
-          <w:color w:val="E36C0A" w:themeColor="accent6" w:themeShade="BF"/>
-        </w:rPr>
         <w:t xml:space="preserve"> et </w:t>
       </w:r>
       <m:oMath>
@@ -3874,7 +3615,6 @@
               <w:rPr>
                 <w:rFonts w:ascii="Cambria Math" w:hAnsi="Cambria Math"/>
                 <w:i/>
-                <w:color w:val="E36C0A" w:themeColor="accent6" w:themeShade="BF"/>
               </w:rPr>
             </m:ctrlPr>
           </m:barPr>
@@ -3882,7 +3622,6 @@
             <m:r>
               <w:rPr>
                 <w:rFonts w:ascii="Cambria Math" w:hAnsi="Cambria Math"/>
-                <w:color w:val="E36C0A" w:themeColor="accent6" w:themeShade="BF"/>
               </w:rPr>
               <m:t>B</m:t>
             </m:r>
@@ -3890,35 +3629,22 @@
         </m:bar>
       </m:oMath>
       <w:r>
-        <w:rPr>
-          <w:color w:val="E36C0A" w:themeColor="accent6" w:themeShade="BF"/>
-        </w:rPr>
         <w:t xml:space="preserve"> d’autre part) forment des partitions de l’univers, c’est donc bien un arbre pondéré.</w:t>
       </w:r>
       <w:r>
-        <w:rPr>
-          <w:color w:val="E36C0A" w:themeColor="accent6" w:themeShade="BF"/>
-        </w:rPr>
         <w:br/>
         <w:t>On peut y calculer par exemple :</w:t>
       </w:r>
       <w:r>
-        <w:rPr>
-          <w:color w:val="E36C0A" w:themeColor="accent6" w:themeShade="BF"/>
-        </w:rPr>
         <w:br/>
       </w:r>
       <w:r>
-        <w:rPr>
-          <w:color w:val="E36C0A" w:themeColor="accent6" w:themeShade="BF"/>
-        </w:rPr>
         <w:t xml:space="preserve"> </w:t>
       </w:r>
       <m:oMath>
         <m:r>
           <w:rPr>
             <w:rFonts w:ascii="Cambria Math" w:hAnsi="Cambria Math"/>
-            <w:color w:val="E36C0A" w:themeColor="accent6" w:themeShade="BF"/>
           </w:rPr>
           <m:t>P</m:t>
         </m:r>
@@ -3928,7 +3654,6 @@
               <w:rPr>
                 <w:rFonts w:ascii="Cambria Math" w:hAnsi="Cambria Math"/>
                 <w:i/>
-                <w:color w:val="E36C0A" w:themeColor="accent6" w:themeShade="BF"/>
               </w:rPr>
             </m:ctrlPr>
           </m:dPr>
@@ -3939,7 +3664,6 @@
                   <w:rPr>
                     <w:rFonts w:ascii="Cambria Math" w:hAnsi="Cambria Math"/>
                     <w:i/>
-                    <w:color w:val="E36C0A" w:themeColor="accent6" w:themeShade="BF"/>
                   </w:rPr>
                 </m:ctrlPr>
               </m:sSubPr>
@@ -3947,7 +3671,6 @@
                 <m:r>
                   <w:rPr>
                     <w:rFonts w:ascii="Cambria Math" w:hAnsi="Cambria Math"/>
-                    <w:color w:val="E36C0A" w:themeColor="accent6" w:themeShade="BF"/>
                   </w:rPr>
                   <m:t>A</m:t>
                 </m:r>
@@ -3956,7 +3679,6 @@
                 <m:r>
                   <w:rPr>
                     <w:rFonts w:ascii="Cambria Math" w:hAnsi="Cambria Math"/>
-                    <w:color w:val="E36C0A" w:themeColor="accent6" w:themeShade="BF"/>
                   </w:rPr>
                   <m:t>2</m:t>
                 </m:r>
@@ -3965,7 +3687,6 @@
             <m:r>
               <w:rPr>
                 <w:rFonts w:ascii="Cambria Math" w:hAnsi="Cambria Math"/>
-                <w:color w:val="E36C0A" w:themeColor="accent6" w:themeShade="BF"/>
               </w:rPr>
               <m:t>∩</m:t>
             </m:r>
@@ -3976,7 +3697,6 @@
                   <w:rPr>
                     <w:rFonts w:ascii="Cambria Math" w:hAnsi="Cambria Math"/>
                     <w:i/>
-                    <w:color w:val="E36C0A" w:themeColor="accent6" w:themeShade="BF"/>
                   </w:rPr>
                 </m:ctrlPr>
               </m:barPr>
@@ -3984,7 +3704,6 @@
                 <m:r>
                   <w:rPr>
                     <w:rFonts w:ascii="Cambria Math" w:hAnsi="Cambria Math"/>
-                    <w:color w:val="E36C0A" w:themeColor="accent6" w:themeShade="BF"/>
                   </w:rPr>
                   <m:t>B</m:t>
                 </m:r>
@@ -3995,7 +3714,6 @@
         <m:r>
           <w:rPr>
             <w:rFonts w:ascii="Cambria Math" w:hAnsi="Cambria Math"/>
-            <w:color w:val="E36C0A" w:themeColor="accent6" w:themeShade="BF"/>
           </w:rPr>
           <m:t>=</m:t>
         </m:r>
@@ -4003,7 +3721,7 @@
           <w:rPr>
             <w:rStyle w:val="Sous-titreCar"/>
             <w:rFonts w:ascii="Cambria Math" w:hAnsi="Cambria Math"/>
-            <w:color w:val="E36C0A" w:themeColor="accent6" w:themeShade="BF"/>
+            <w:color w:val="auto"/>
             <w:sz w:val="22"/>
             <w:szCs w:val="22"/>
           </w:rPr>
@@ -4017,7 +3735,7 @@
                 <w:rFonts w:ascii="Cambria Math" w:hAnsi="Cambria Math"/>
                 <w:i/>
                 <w:iCs w:val="0"/>
-                <w:color w:val="E36C0A" w:themeColor="accent6" w:themeShade="BF"/>
+                <w:color w:val="auto"/>
                 <w:sz w:val="22"/>
                 <w:szCs w:val="22"/>
               </w:rPr>
@@ -4032,7 +3750,7 @@
                     <w:rFonts w:ascii="Cambria Math" w:hAnsi="Cambria Math"/>
                     <w:i/>
                     <w:iCs w:val="0"/>
-                    <w:color w:val="E36C0A" w:themeColor="accent6" w:themeShade="BF"/>
+                    <w:color w:val="auto"/>
                     <w:sz w:val="22"/>
                     <w:szCs w:val="22"/>
                   </w:rPr>
@@ -4043,7 +3761,7 @@
                   <w:rPr>
                     <w:rStyle w:val="Sous-titreCar"/>
                     <w:rFonts w:ascii="Cambria Math" w:hAnsi="Cambria Math"/>
-                    <w:color w:val="E36C0A" w:themeColor="accent6" w:themeShade="BF"/>
+                    <w:color w:val="auto"/>
                     <w:sz w:val="22"/>
                     <w:szCs w:val="22"/>
                   </w:rPr>
@@ -4055,7 +3773,7 @@
                   <w:rPr>
                     <w:rStyle w:val="Sous-titreCar"/>
                     <w:rFonts w:ascii="Cambria Math" w:hAnsi="Cambria Math"/>
-                    <w:color w:val="E36C0A" w:themeColor="accent6" w:themeShade="BF"/>
+                    <w:color w:val="auto"/>
                     <w:sz w:val="22"/>
                     <w:szCs w:val="22"/>
                   </w:rPr>
@@ -4069,7 +3787,7 @@
           <w:rPr>
             <w:rStyle w:val="Sous-titreCar"/>
             <w:rFonts w:ascii="Cambria Math" w:hAnsi="Cambria Math"/>
-            <w:color w:val="E36C0A" w:themeColor="accent6" w:themeShade="BF"/>
+            <w:color w:val="auto"/>
             <w:sz w:val="22"/>
             <w:szCs w:val="22"/>
           </w:rPr>
@@ -4083,7 +3801,7 @@
                 <w:rFonts w:ascii="Cambria Math" w:hAnsi="Cambria Math"/>
                 <w:i/>
                 <w:iCs w:val="0"/>
-                <w:color w:val="E36C0A" w:themeColor="accent6" w:themeShade="BF"/>
+                <w:color w:val="auto"/>
                 <w:sz w:val="22"/>
                 <w:szCs w:val="22"/>
               </w:rPr>
@@ -4094,7 +3812,7 @@
               <w:rPr>
                 <w:rStyle w:val="Sous-titreCar"/>
                 <w:rFonts w:ascii="Cambria Math" w:hAnsi="Cambria Math"/>
-                <w:color w:val="E36C0A" w:themeColor="accent6" w:themeShade="BF"/>
+                <w:color w:val="auto"/>
                 <w:sz w:val="22"/>
                 <w:szCs w:val="22"/>
               </w:rPr>
@@ -4110,7 +3828,7 @@
                     <w:rFonts w:ascii="Cambria Math" w:hAnsi="Cambria Math"/>
                     <w:i/>
                     <w:iCs w:val="0"/>
-                    <w:color w:val="E36C0A" w:themeColor="accent6" w:themeShade="BF"/>
+                    <w:color w:val="auto"/>
                     <w:sz w:val="22"/>
                     <w:szCs w:val="22"/>
                   </w:rPr>
@@ -4121,7 +3839,7 @@
                   <w:rPr>
                     <w:rStyle w:val="Sous-titreCar"/>
                     <w:rFonts w:ascii="Cambria Math" w:hAnsi="Cambria Math"/>
-                    <w:color w:val="E36C0A" w:themeColor="accent6" w:themeShade="BF"/>
+                    <w:color w:val="auto"/>
                     <w:sz w:val="22"/>
                     <w:szCs w:val="22"/>
                   </w:rPr>
@@ -4133,7 +3851,7 @@
                   <w:rPr>
                     <w:rStyle w:val="Sous-titreCar"/>
                     <w:rFonts w:ascii="Cambria Math" w:hAnsi="Cambria Math"/>
-                    <w:color w:val="E36C0A" w:themeColor="accent6" w:themeShade="BF"/>
+                    <w:color w:val="auto"/>
                     <w:sz w:val="22"/>
                     <w:szCs w:val="22"/>
                   </w:rPr>
@@ -4151,7 +3869,7 @@
                 <w:rFonts w:ascii="Cambria Math" w:hAnsi="Cambria Math"/>
                 <w:i/>
                 <w:iCs w:val="0"/>
-                <w:color w:val="E36C0A" w:themeColor="accent6" w:themeShade="BF"/>
+                <w:color w:val="auto"/>
                 <w:sz w:val="22"/>
                 <w:szCs w:val="22"/>
               </w:rPr>
@@ -4167,7 +3885,7 @@
                     <w:rFonts w:ascii="Cambria Math" w:hAnsi="Cambria Math"/>
                     <w:i/>
                     <w:iCs w:val="0"/>
-                    <w:color w:val="E36C0A" w:themeColor="accent6" w:themeShade="BF"/>
+                    <w:color w:val="auto"/>
                     <w:sz w:val="22"/>
                     <w:szCs w:val="22"/>
                   </w:rPr>
@@ -4178,7 +3896,7 @@
                   <w:rPr>
                     <w:rStyle w:val="Sous-titreCar"/>
                     <w:rFonts w:ascii="Cambria Math" w:hAnsi="Cambria Math"/>
-                    <w:color w:val="E36C0A" w:themeColor="accent6" w:themeShade="BF"/>
+                    <w:color w:val="auto"/>
                     <w:sz w:val="22"/>
                     <w:szCs w:val="22"/>
                   </w:rPr>
@@ -4192,7 +3910,7 @@
           <w:rPr>
             <w:rStyle w:val="Sous-titreCar"/>
             <w:rFonts w:ascii="Cambria Math" w:hAnsi="Cambria Math"/>
-            <w:color w:val="E36C0A" w:themeColor="accent6" w:themeShade="BF"/>
+            <w:color w:val="auto"/>
             <w:sz w:val="22"/>
             <w:szCs w:val="22"/>
           </w:rPr>
@@ -5081,13 +4799,11 @@
       <w:pPr>
         <w:rPr>
           <w:rFonts w:eastAsiaTheme="minorEastAsia"/>
-          <w:color w:val="E36C0A" w:themeColor="accent6" w:themeShade="BF"/>
         </w:rPr>
       </w:pPr>
       <w:r>
         <w:rPr>
           <w:noProof/>
-          <w:color w:val="C00000"/>
           <w:lang w:eastAsia="fr-FR"/>
         </w:rPr>
         <w:drawing>
@@ -5158,63 +4874,54 @@
         <w:rPr>
           <w:rFonts w:eastAsiaTheme="minorEastAsia"/>
           <w:b/>
-          <w:color w:val="E36C0A" w:themeColor="accent6" w:themeShade="BF"/>
         </w:rPr>
         <w:t>Exemple.</w:t>
       </w:r>
       <w:r>
         <w:rPr>
           <w:rFonts w:eastAsiaTheme="minorEastAsia"/>
-          <w:color w:val="E36C0A" w:themeColor="accent6" w:themeShade="BF"/>
         </w:rPr>
         <w:t xml:space="preserve"> </w:t>
       </w:r>
       <w:r>
         <w:rPr>
           <w:rFonts w:eastAsiaTheme="minorEastAsia"/>
-          <w:color w:val="E36C0A" w:themeColor="accent6" w:themeShade="BF"/>
         </w:rPr>
         <w:t>On reprend l’exemple de</w:t>
       </w:r>
       <w:r>
         <w:rPr>
           <w:rFonts w:eastAsiaTheme="minorEastAsia"/>
-          <w:color w:val="E36C0A" w:themeColor="accent6" w:themeShade="BF"/>
         </w:rPr>
         <w:t xml:space="preserve"> la colonie de vacances</w:t>
       </w:r>
       <w:r>
         <w:rPr>
           <w:rFonts w:eastAsiaTheme="minorEastAsia"/>
-          <w:color w:val="E36C0A" w:themeColor="accent6" w:themeShade="BF"/>
         </w:rPr>
         <w:t xml:space="preserve">.  La probabilité qu’un </w:t>
       </w:r>
       <w:r>
         <w:rPr>
           <w:rFonts w:eastAsiaTheme="minorEastAsia"/>
-          <w:color w:val="E36C0A" w:themeColor="accent6" w:themeShade="BF"/>
         </w:rPr>
         <w:t xml:space="preserve">enfant </w:t>
       </w:r>
       <w:r>
         <w:rPr>
           <w:rFonts w:eastAsiaTheme="minorEastAsia"/>
-          <w:color w:val="E36C0A" w:themeColor="accent6" w:themeShade="BF"/>
         </w:rPr>
         <w:t xml:space="preserve">souhaite faire </w:t>
       </w:r>
       <w:r>
         <w:rPr>
           <w:rFonts w:eastAsiaTheme="minorEastAsia"/>
-          <w:color w:val="E36C0A" w:themeColor="accent6" w:themeShade="BF"/>
         </w:rPr>
         <w:t xml:space="preserve">une randonnée </w:t>
       </w:r>
       <w:r>
         <w:rPr>
           <w:rFonts w:eastAsiaTheme="minorEastAsia"/>
-          <w:color w:val="E36C0A" w:themeColor="accent6" w:themeShade="BF"/>
         </w:rPr>
         <w:t xml:space="preserve">est : </w:t>
       </w:r>
@@ -5222,7 +4929,6 @@
         <m:r>
           <w:rPr>
             <w:rFonts w:ascii="Cambria Math" w:hAnsi="Cambria Math"/>
-            <w:color w:val="E36C0A" w:themeColor="accent6" w:themeShade="BF"/>
           </w:rPr>
           <m:t>P</m:t>
         </m:r>
@@ -5232,7 +4938,6 @@
               <w:rPr>
                 <w:rFonts w:ascii="Cambria Math" w:hAnsi="Cambria Math"/>
                 <w:i/>
-                <w:color w:val="E36C0A" w:themeColor="accent6" w:themeShade="BF"/>
               </w:rPr>
             </m:ctrlPr>
           </m:dPr>
@@ -5240,7 +4945,6 @@
             <m:r>
               <w:rPr>
                 <w:rFonts w:ascii="Cambria Math" w:hAnsi="Cambria Math"/>
-                <w:color w:val="E36C0A" w:themeColor="accent6" w:themeShade="BF"/>
               </w:rPr>
               <m:t>A</m:t>
             </m:r>
@@ -5249,7 +4953,6 @@
         <m:r>
           <w:rPr>
             <w:rFonts w:ascii="Cambria Math" w:hAnsi="Cambria Math"/>
-            <w:color w:val="E36C0A" w:themeColor="accent6" w:themeShade="BF"/>
           </w:rPr>
           <m:t>=</m:t>
         </m:r>
@@ -5257,7 +4960,7 @@
           <w:rPr>
             <w:rStyle w:val="Sous-titreCar"/>
             <w:rFonts w:ascii="Cambria Math" w:hAnsi="Cambria Math"/>
-            <w:color w:val="E36C0A" w:themeColor="accent6" w:themeShade="BF"/>
+            <w:color w:val="auto"/>
             <w:sz w:val="22"/>
             <w:szCs w:val="22"/>
           </w:rPr>
@@ -5271,7 +4974,7 @@
                 <w:rFonts w:ascii="Cambria Math" w:hAnsi="Cambria Math"/>
                 <w:i/>
                 <w:iCs w:val="0"/>
-                <w:color w:val="E36C0A" w:themeColor="accent6" w:themeShade="BF"/>
+                <w:color w:val="auto"/>
                 <w:sz w:val="22"/>
                 <w:szCs w:val="22"/>
               </w:rPr>
@@ -5282,7 +4985,7 @@
               <w:rPr>
                 <w:rStyle w:val="Sous-titreCar"/>
                 <w:rFonts w:ascii="Cambria Math" w:hAnsi="Cambria Math"/>
-                <w:color w:val="E36C0A" w:themeColor="accent6" w:themeShade="BF"/>
+                <w:color w:val="auto"/>
                 <w:sz w:val="22"/>
                 <w:szCs w:val="22"/>
               </w:rPr>
@@ -5294,7 +4997,7 @@
           <w:rPr>
             <w:rStyle w:val="Sous-titreCar"/>
             <w:rFonts w:ascii="Cambria Math" w:hAnsi="Cambria Math"/>
-            <w:color w:val="E36C0A" w:themeColor="accent6" w:themeShade="BF"/>
+            <w:color w:val="auto"/>
             <w:sz w:val="22"/>
             <w:szCs w:val="22"/>
           </w:rPr>
@@ -5308,7 +5011,7 @@
                 <w:rFonts w:ascii="Cambria Math" w:hAnsi="Cambria Math"/>
                 <w:i/>
                 <w:iCs w:val="0"/>
-                <w:color w:val="E36C0A" w:themeColor="accent6" w:themeShade="BF"/>
+                <w:color w:val="auto"/>
                 <w:sz w:val="22"/>
                 <w:szCs w:val="22"/>
               </w:rPr>
@@ -5319,7 +5022,7 @@
               <w:rPr>
                 <w:rStyle w:val="Sous-titreCar"/>
                 <w:rFonts w:ascii="Cambria Math" w:hAnsi="Cambria Math"/>
-                <w:color w:val="E36C0A" w:themeColor="accent6" w:themeShade="BF"/>
+                <w:color w:val="auto"/>
                 <w:sz w:val="22"/>
                 <w:szCs w:val="22"/>
               </w:rPr>
@@ -5331,7 +5034,7 @@
               <w:rPr>
                 <w:rStyle w:val="Sous-titreCar"/>
                 <w:rFonts w:ascii="Cambria Math" w:hAnsi="Cambria Math"/>
-                <w:color w:val="E36C0A" w:themeColor="accent6" w:themeShade="BF"/>
+                <w:color w:val="auto"/>
                 <w:sz w:val="22"/>
                 <w:szCs w:val="22"/>
               </w:rPr>
@@ -5347,7 +5050,7 @@
                 <w:rFonts w:ascii="Cambria Math" w:hAnsi="Cambria Math"/>
                 <w:i/>
                 <w:iCs w:val="0"/>
-                <w:color w:val="E36C0A" w:themeColor="accent6" w:themeShade="BF"/>
+                <w:color w:val="auto"/>
                 <w:sz w:val="22"/>
                 <w:szCs w:val="22"/>
               </w:rPr>
@@ -5358,7 +5061,7 @@
               <w:rPr>
                 <w:rStyle w:val="Sous-titreCar"/>
                 <w:rFonts w:ascii="Cambria Math" w:hAnsi="Cambria Math"/>
-                <w:color w:val="E36C0A" w:themeColor="accent6" w:themeShade="BF"/>
+                <w:color w:val="auto"/>
                 <w:sz w:val="22"/>
                 <w:szCs w:val="22"/>
               </w:rPr>
@@ -5370,7 +5073,7 @@
           <w:rPr>
             <w:rStyle w:val="Sous-titreCar"/>
             <w:rFonts w:ascii="Cambria Math" w:hAnsi="Cambria Math"/>
-            <w:color w:val="E36C0A" w:themeColor="accent6" w:themeShade="BF"/>
+            <w:color w:val="auto"/>
             <w:sz w:val="22"/>
             <w:szCs w:val="22"/>
           </w:rPr>
@@ -5384,7 +5087,7 @@
                 <w:rFonts w:ascii="Cambria Math" w:hAnsi="Cambria Math"/>
                 <w:i/>
                 <w:iCs w:val="0"/>
-                <w:color w:val="E36C0A" w:themeColor="accent6" w:themeShade="BF"/>
+                <w:color w:val="auto"/>
                 <w:sz w:val="22"/>
                 <w:szCs w:val="22"/>
               </w:rPr>
@@ -5400,7 +5103,7 @@
                     <w:rFonts w:ascii="Cambria Math" w:hAnsi="Cambria Math"/>
                     <w:i/>
                     <w:iCs w:val="0"/>
-                    <w:color w:val="E36C0A" w:themeColor="accent6" w:themeShade="BF"/>
+                    <w:color w:val="auto"/>
                     <w:sz w:val="22"/>
                     <w:szCs w:val="22"/>
                   </w:rPr>
@@ -5411,7 +5114,7 @@
                   <w:rPr>
                     <w:rStyle w:val="Sous-titreCar"/>
                     <w:rFonts w:ascii="Cambria Math" w:hAnsi="Cambria Math"/>
-                    <w:color w:val="E36C0A" w:themeColor="accent6" w:themeShade="BF"/>
+                    <w:color w:val="auto"/>
                     <w:sz w:val="22"/>
                     <w:szCs w:val="22"/>
                   </w:rPr>
@@ -5425,7 +5128,7 @@
           <w:rPr>
             <w:rStyle w:val="Sous-titreCar"/>
             <w:rFonts w:ascii="Cambria Math" w:hAnsi="Cambria Math"/>
-            <w:color w:val="E36C0A" w:themeColor="accent6" w:themeShade="BF"/>
+            <w:color w:val="auto"/>
             <w:sz w:val="22"/>
             <w:szCs w:val="22"/>
           </w:rPr>
@@ -5439,7 +5142,7 @@
                 <w:rFonts w:ascii="Cambria Math" w:hAnsi="Cambria Math"/>
                 <w:i/>
                 <w:iCs w:val="0"/>
-                <w:color w:val="E36C0A" w:themeColor="accent6" w:themeShade="BF"/>
+                <w:color w:val="auto"/>
                 <w:sz w:val="22"/>
                 <w:szCs w:val="22"/>
               </w:rPr>
@@ -5450,7 +5153,7 @@
               <w:rPr>
                 <w:rStyle w:val="Sous-titreCar"/>
                 <w:rFonts w:ascii="Cambria Math" w:hAnsi="Cambria Math"/>
-                <w:color w:val="E36C0A" w:themeColor="accent6" w:themeShade="BF"/>
+                <w:color w:val="auto"/>
                 <w:sz w:val="22"/>
                 <w:szCs w:val="22"/>
               </w:rPr>
@@ -5467,7 +5170,7 @@
                     <w:rFonts w:ascii="Cambria Math" w:hAnsi="Cambria Math"/>
                     <w:i/>
                     <w:iCs w:val="0"/>
-                    <w:color w:val="E36C0A" w:themeColor="accent6" w:themeShade="BF"/>
+                    <w:color w:val="auto"/>
                     <w:sz w:val="22"/>
                     <w:szCs w:val="22"/>
                   </w:rPr>
@@ -5478,7 +5181,7 @@
                   <w:rPr>
                     <w:rStyle w:val="Sous-titreCar"/>
                     <w:rFonts w:ascii="Cambria Math" w:hAnsi="Cambria Math"/>
-                    <w:color w:val="E36C0A" w:themeColor="accent6" w:themeShade="BF"/>
+                    <w:color w:val="auto"/>
                     <w:sz w:val="22"/>
                     <w:szCs w:val="22"/>
                   </w:rPr>
@@ -5496,7 +5199,7 @@
                 <w:rFonts w:ascii="Cambria Math" w:hAnsi="Cambria Math"/>
                 <w:i/>
                 <w:iCs w:val="0"/>
-                <w:color w:val="E36C0A" w:themeColor="accent6" w:themeShade="BF"/>
+                <w:color w:val="auto"/>
                 <w:sz w:val="22"/>
                 <w:szCs w:val="22"/>
               </w:rPr>
@@ -5507,7 +5210,7 @@
               <w:rPr>
                 <w:rStyle w:val="Sous-titreCar"/>
                 <w:rFonts w:ascii="Cambria Math" w:hAnsi="Cambria Math"/>
-                <w:color w:val="E36C0A" w:themeColor="accent6" w:themeShade="BF"/>
+                <w:color w:val="auto"/>
                 <w:sz w:val="22"/>
                 <w:szCs w:val="22"/>
               </w:rPr>
@@ -5519,7 +5222,6 @@
       <w:r>
         <w:rPr>
           <w:rFonts w:eastAsiaTheme="minorEastAsia"/>
-          <w:color w:val="E36C0A" w:themeColor="accent6" w:themeShade="BF"/>
         </w:rPr>
         <w:br/>
       </w:r>
@@ -5528,7 +5230,7 @@
           <w:rPr>
             <w:rStyle w:val="Sous-titreCar"/>
             <w:rFonts w:ascii="Cambria Math" w:hAnsi="Cambria Math"/>
-            <w:color w:val="E36C0A" w:themeColor="accent6" w:themeShade="BF"/>
+            <w:color w:val="auto"/>
             <w:sz w:val="22"/>
             <w:szCs w:val="22"/>
           </w:rPr>
@@ -5542,7 +5244,7 @@
                 <w:rFonts w:ascii="Cambria Math" w:hAnsi="Cambria Math"/>
                 <w:i/>
                 <w:iCs w:val="0"/>
-                <w:color w:val="E36C0A" w:themeColor="accent6" w:themeShade="BF"/>
+                <w:color w:val="auto"/>
                 <w:sz w:val="22"/>
                 <w:szCs w:val="22"/>
               </w:rPr>
@@ -5553,7 +5255,7 @@
               <w:rPr>
                 <w:rStyle w:val="Sous-titreCar"/>
                 <w:rFonts w:ascii="Cambria Math" w:hAnsi="Cambria Math"/>
-                <w:color w:val="E36C0A" w:themeColor="accent6" w:themeShade="BF"/>
+                <w:color w:val="auto"/>
                 <w:sz w:val="22"/>
                 <w:szCs w:val="22"/>
               </w:rPr>
@@ -5565,7 +5267,7 @@
           <w:rPr>
             <w:rStyle w:val="Sous-titreCar"/>
             <w:rFonts w:ascii="Cambria Math" w:hAnsi="Cambria Math"/>
-            <w:color w:val="E36C0A" w:themeColor="accent6" w:themeShade="BF"/>
+            <w:color w:val="auto"/>
             <w:sz w:val="22"/>
             <w:szCs w:val="22"/>
           </w:rPr>
@@ -5575,7 +5277,7 @@
       <w:r>
         <w:rPr>
           <w:rStyle w:val="Sous-titreCar"/>
-          <w:color w:val="E36C0A" w:themeColor="accent6" w:themeShade="BF"/>
+          <w:color w:val="auto"/>
           <w:sz w:val="22"/>
           <w:szCs w:val="22"/>
         </w:rPr>
@@ -5584,7 +5286,7 @@
       <w:r>
         <w:rPr>
           <w:rStyle w:val="Sous-titreCar"/>
-          <w:color w:val="E36C0A" w:themeColor="accent6" w:themeShade="BF"/>
+          <w:color w:val="auto"/>
           <w:sz w:val="22"/>
           <w:szCs w:val="22"/>
         </w:rPr>
@@ -5593,7 +5295,7 @@
       <w:r>
         <w:rPr>
           <w:rStyle w:val="Sous-titreCar"/>
-          <w:color w:val="E36C0A" w:themeColor="accent6" w:themeShade="BF"/>
+          <w:color w:val="auto"/>
           <w:sz w:val="22"/>
           <w:szCs w:val="22"/>
         </w:rPr>
@@ -5602,7 +5304,7 @@
       <w:r>
         <w:rPr>
           <w:rStyle w:val="Sous-titreCar"/>
-          <w:color w:val="E36C0A" w:themeColor="accent6" w:themeShade="BF"/>
+          <w:color w:val="auto"/>
           <w:sz w:val="22"/>
           <w:szCs w:val="22"/>
         </w:rPr>
@@ -5612,21 +5314,18 @@
         <w:rPr>
           <w:rFonts w:eastAsiaTheme="minorEastAsia"/>
           <w:b/>
-          <w:color w:val="E36C0A" w:themeColor="accent6" w:themeShade="BF"/>
         </w:rPr>
         <w:t>Exemple.</w:t>
       </w:r>
       <w:r>
         <w:rPr>
           <w:rFonts w:eastAsiaTheme="minorEastAsia"/>
-          <w:color w:val="E36C0A" w:themeColor="accent6" w:themeShade="BF"/>
         </w:rPr>
         <w:t xml:space="preserve">  </w:t>
       </w:r>
       <w:r>
         <w:rPr>
           <w:rFonts w:eastAsiaTheme="minorEastAsia"/>
-          <w:color w:val="E36C0A" w:themeColor="accent6" w:themeShade="BF"/>
         </w:rPr>
         <w:t xml:space="preserve">Pour l’arbre pondéré ci-dessous (on admet que </w:t>
       </w:r>
@@ -5637,7 +5336,6 @@
               <w:rPr>
                 <w:rFonts w:ascii="Cambria Math" w:eastAsiaTheme="minorEastAsia" w:hAnsi="Cambria Math"/>
                 <w:i/>
-                <w:color w:val="E36C0A" w:themeColor="accent6" w:themeShade="BF"/>
               </w:rPr>
             </m:ctrlPr>
           </m:sSubPr>
@@ -5645,7 +5343,6 @@
             <m:r>
               <w:rPr>
                 <w:rFonts w:ascii="Cambria Math" w:eastAsiaTheme="minorEastAsia" w:hAnsi="Cambria Math"/>
-                <w:color w:val="E36C0A" w:themeColor="accent6" w:themeShade="BF"/>
               </w:rPr>
               <m:t>A</m:t>
             </m:r>
@@ -5654,7 +5351,6 @@
             <m:r>
               <w:rPr>
                 <w:rFonts w:ascii="Cambria Math" w:eastAsiaTheme="minorEastAsia" w:hAnsi="Cambria Math"/>
-                <w:color w:val="E36C0A" w:themeColor="accent6" w:themeShade="BF"/>
               </w:rPr>
               <m:t>1</m:t>
             </m:r>
@@ -5663,7 +5359,6 @@
         <m:r>
           <w:rPr>
             <w:rFonts w:ascii="Cambria Math" w:eastAsiaTheme="minorEastAsia" w:hAnsi="Cambria Math"/>
-            <w:color w:val="E36C0A" w:themeColor="accent6" w:themeShade="BF"/>
           </w:rPr>
           <m:t>,</m:t>
         </m:r>
@@ -5673,7 +5368,6 @@
               <w:rPr>
                 <w:rFonts w:ascii="Cambria Math" w:eastAsiaTheme="minorEastAsia" w:hAnsi="Cambria Math"/>
                 <w:i/>
-                <w:color w:val="E36C0A" w:themeColor="accent6" w:themeShade="BF"/>
               </w:rPr>
             </m:ctrlPr>
           </m:sSubPr>
@@ -5681,7 +5375,6 @@
             <m:r>
               <w:rPr>
                 <w:rFonts w:ascii="Cambria Math" w:eastAsiaTheme="minorEastAsia" w:hAnsi="Cambria Math"/>
-                <w:color w:val="E36C0A" w:themeColor="accent6" w:themeShade="BF"/>
               </w:rPr>
               <m:t>A</m:t>
             </m:r>
@@ -5690,7 +5383,6 @@
             <m:r>
               <w:rPr>
                 <w:rFonts w:ascii="Cambria Math" w:eastAsiaTheme="minorEastAsia" w:hAnsi="Cambria Math"/>
-                <w:color w:val="E36C0A" w:themeColor="accent6" w:themeShade="BF"/>
               </w:rPr>
               <m:t>2</m:t>
             </m:r>
@@ -5700,7 +5392,6 @@
       <w:r>
         <w:rPr>
           <w:rFonts w:eastAsiaTheme="minorEastAsia"/>
-          <w:color w:val="E36C0A" w:themeColor="accent6" w:themeShade="BF"/>
         </w:rPr>
         <w:t xml:space="preserve"> et </w:t>
       </w:r>
@@ -5711,7 +5402,6 @@
               <w:rPr>
                 <w:rFonts w:ascii="Cambria Math" w:eastAsiaTheme="minorEastAsia" w:hAnsi="Cambria Math"/>
                 <w:i/>
-                <w:color w:val="E36C0A" w:themeColor="accent6" w:themeShade="BF"/>
               </w:rPr>
             </m:ctrlPr>
           </m:sSubPr>
@@ -5719,7 +5409,6 @@
             <m:r>
               <w:rPr>
                 <w:rFonts w:ascii="Cambria Math" w:eastAsiaTheme="minorEastAsia" w:hAnsi="Cambria Math"/>
-                <w:color w:val="E36C0A" w:themeColor="accent6" w:themeShade="BF"/>
               </w:rPr>
               <m:t>A</m:t>
             </m:r>
@@ -5728,7 +5417,6 @@
             <m:r>
               <w:rPr>
                 <w:rFonts w:ascii="Cambria Math" w:eastAsiaTheme="minorEastAsia" w:hAnsi="Cambria Math"/>
-                <w:color w:val="E36C0A" w:themeColor="accent6" w:themeShade="BF"/>
               </w:rPr>
               <m:t>3</m:t>
             </m:r>
@@ -5738,7 +5426,6 @@
       <w:r>
         <w:rPr>
           <w:rFonts w:eastAsiaTheme="minorEastAsia"/>
-          <w:color w:val="E36C0A" w:themeColor="accent6" w:themeShade="BF"/>
         </w:rPr>
         <w:t xml:space="preserve"> d’une part et </w:t>
       </w:r>
@@ -5749,7 +5436,6 @@
               <w:rPr>
                 <w:rFonts w:ascii="Cambria Math" w:eastAsiaTheme="minorEastAsia" w:hAnsi="Cambria Math"/>
                 <w:i/>
-                <w:color w:val="E36C0A" w:themeColor="accent6" w:themeShade="BF"/>
               </w:rPr>
             </m:ctrlPr>
           </m:sSubPr>
@@ -5757,7 +5443,6 @@
             <m:r>
               <w:rPr>
                 <w:rFonts w:ascii="Cambria Math" w:eastAsiaTheme="minorEastAsia" w:hAnsi="Cambria Math"/>
-                <w:color w:val="E36C0A" w:themeColor="accent6" w:themeShade="BF"/>
               </w:rPr>
               <m:t>B</m:t>
             </m:r>
@@ -5766,7 +5451,6 @@
             <m:r>
               <w:rPr>
                 <w:rFonts w:ascii="Cambria Math" w:eastAsiaTheme="minorEastAsia" w:hAnsi="Cambria Math"/>
-                <w:color w:val="E36C0A" w:themeColor="accent6" w:themeShade="BF"/>
               </w:rPr>
               <m:t>1</m:t>
             </m:r>
@@ -5775,7 +5459,6 @@
         <m:r>
           <w:rPr>
             <w:rFonts w:ascii="Cambria Math" w:eastAsiaTheme="minorEastAsia" w:hAnsi="Cambria Math"/>
-            <w:color w:val="E36C0A" w:themeColor="accent6" w:themeShade="BF"/>
           </w:rPr>
           <m:t>,</m:t>
         </m:r>
@@ -5785,7 +5468,6 @@
               <w:rPr>
                 <w:rFonts w:ascii="Cambria Math" w:eastAsiaTheme="minorEastAsia" w:hAnsi="Cambria Math"/>
                 <w:i/>
-                <w:color w:val="E36C0A" w:themeColor="accent6" w:themeShade="BF"/>
               </w:rPr>
             </m:ctrlPr>
           </m:sSubPr>
@@ -5793,7 +5475,6 @@
             <m:r>
               <w:rPr>
                 <w:rFonts w:ascii="Cambria Math" w:eastAsiaTheme="minorEastAsia" w:hAnsi="Cambria Math"/>
-                <w:color w:val="E36C0A" w:themeColor="accent6" w:themeShade="BF"/>
               </w:rPr>
               <m:t>B</m:t>
             </m:r>
@@ -5802,7 +5483,6 @@
             <m:r>
               <w:rPr>
                 <w:rFonts w:ascii="Cambria Math" w:eastAsiaTheme="minorEastAsia" w:hAnsi="Cambria Math"/>
-                <w:color w:val="E36C0A" w:themeColor="accent6" w:themeShade="BF"/>
               </w:rPr>
               <m:t>2</m:t>
             </m:r>
@@ -5811,7 +5491,6 @@
         <m:r>
           <w:rPr>
             <w:rFonts w:ascii="Cambria Math" w:eastAsiaTheme="minorEastAsia" w:hAnsi="Cambria Math"/>
-            <w:color w:val="E36C0A" w:themeColor="accent6" w:themeShade="BF"/>
           </w:rPr>
           <m:t>,</m:t>
         </m:r>
@@ -5821,7 +5500,6 @@
               <w:rPr>
                 <w:rFonts w:ascii="Cambria Math" w:eastAsiaTheme="minorEastAsia" w:hAnsi="Cambria Math"/>
                 <w:i/>
-                <w:color w:val="E36C0A" w:themeColor="accent6" w:themeShade="BF"/>
               </w:rPr>
             </m:ctrlPr>
           </m:sSubPr>
@@ -5829,7 +5507,6 @@
             <m:r>
               <w:rPr>
                 <w:rFonts w:ascii="Cambria Math" w:eastAsiaTheme="minorEastAsia" w:hAnsi="Cambria Math"/>
-                <w:color w:val="E36C0A" w:themeColor="accent6" w:themeShade="BF"/>
               </w:rPr>
               <m:t>B</m:t>
             </m:r>
@@ -5838,7 +5515,6 @@
             <m:r>
               <w:rPr>
                 <w:rFonts w:ascii="Cambria Math" w:eastAsiaTheme="minorEastAsia" w:hAnsi="Cambria Math"/>
-                <w:color w:val="E36C0A" w:themeColor="accent6" w:themeShade="BF"/>
               </w:rPr>
               <m:t>3</m:t>
             </m:r>
@@ -5848,7 +5524,6 @@
       <w:r>
         <w:rPr>
           <w:rFonts w:eastAsiaTheme="minorEastAsia"/>
-          <w:color w:val="E36C0A" w:themeColor="accent6" w:themeShade="BF"/>
         </w:rPr>
         <w:t xml:space="preserve"> et </w:t>
       </w:r>
@@ -5859,7 +5534,6 @@
               <w:rPr>
                 <w:rFonts w:ascii="Cambria Math" w:eastAsiaTheme="minorEastAsia" w:hAnsi="Cambria Math"/>
                 <w:i/>
-                <w:color w:val="E36C0A" w:themeColor="accent6" w:themeShade="BF"/>
               </w:rPr>
             </m:ctrlPr>
           </m:sSubPr>
@@ -5867,7 +5541,6 @@
             <m:r>
               <w:rPr>
                 <w:rFonts w:ascii="Cambria Math" w:eastAsiaTheme="minorEastAsia" w:hAnsi="Cambria Math"/>
-                <w:color w:val="E36C0A" w:themeColor="accent6" w:themeShade="BF"/>
               </w:rPr>
               <m:t>B</m:t>
             </m:r>
@@ -5876,7 +5549,6 @@
             <m:r>
               <w:rPr>
                 <w:rFonts w:ascii="Cambria Math" w:eastAsiaTheme="minorEastAsia" w:hAnsi="Cambria Math"/>
-                <w:color w:val="E36C0A" w:themeColor="accent6" w:themeShade="BF"/>
               </w:rPr>
               <m:t>4</m:t>
             </m:r>
@@ -5886,28 +5558,24 @@
       <w:r>
         <w:rPr>
           <w:rFonts w:eastAsiaTheme="minorEastAsia"/>
-          <w:color w:val="E36C0A" w:themeColor="accent6" w:themeShade="BF"/>
         </w:rPr>
         <w:t xml:space="preserve"> d’autre part forment </w:t>
       </w:r>
       <w:r>
         <w:rPr>
           <w:rFonts w:eastAsiaTheme="minorEastAsia"/>
-          <w:color w:val="E36C0A" w:themeColor="accent6" w:themeShade="BF"/>
         </w:rPr>
         <w:t>2</w:t>
       </w:r>
       <w:r>
         <w:rPr>
           <w:rFonts w:eastAsiaTheme="minorEastAsia"/>
-          <w:color w:val="E36C0A" w:themeColor="accent6" w:themeShade="BF"/>
         </w:rPr>
         <w:t xml:space="preserve"> partitions), </w:t>
       </w:r>
       <w:r>
         <w:rPr>
           <w:rFonts w:eastAsiaTheme="minorEastAsia"/>
-          <w:color w:val="E36C0A" w:themeColor="accent6" w:themeShade="BF"/>
         </w:rPr>
         <w:t xml:space="preserve">  </w:t>
       </w:r>
@@ -5915,7 +5583,6 @@
         <m:r>
           <w:rPr>
             <w:rFonts w:ascii="Cambria Math" w:eastAsiaTheme="minorEastAsia" w:hAnsi="Cambria Math"/>
-            <w:color w:val="E36C0A" w:themeColor="accent6" w:themeShade="BF"/>
           </w:rPr>
           <m:t>P</m:t>
         </m:r>
@@ -5925,7 +5592,6 @@
               <w:rPr>
                 <w:rFonts w:ascii="Cambria Math" w:eastAsiaTheme="minorEastAsia" w:hAnsi="Cambria Math"/>
                 <w:i/>
-                <w:color w:val="E36C0A" w:themeColor="accent6" w:themeShade="BF"/>
               </w:rPr>
             </m:ctrlPr>
           </m:dPr>
@@ -5936,7 +5602,6 @@
                   <w:rPr>
                     <w:rFonts w:ascii="Cambria Math" w:eastAsiaTheme="minorEastAsia" w:hAnsi="Cambria Math"/>
                     <w:i/>
-                    <w:color w:val="E36C0A" w:themeColor="accent6" w:themeShade="BF"/>
                   </w:rPr>
                 </m:ctrlPr>
               </m:sSubPr>
@@ -5944,7 +5609,6 @@
                 <m:r>
                   <w:rPr>
                     <w:rFonts w:ascii="Cambria Math" w:eastAsiaTheme="minorEastAsia" w:hAnsi="Cambria Math"/>
-                    <w:color w:val="E36C0A" w:themeColor="accent6" w:themeShade="BF"/>
                   </w:rPr>
                   <m:t>B</m:t>
                 </m:r>
@@ -5953,7 +5617,6 @@
                 <m:r>
                   <w:rPr>
                     <w:rFonts w:ascii="Cambria Math" w:eastAsiaTheme="minorEastAsia" w:hAnsi="Cambria Math"/>
-                    <w:color w:val="E36C0A" w:themeColor="accent6" w:themeShade="BF"/>
                   </w:rPr>
                   <m:t>4</m:t>
                 </m:r>
@@ -5965,7 +5628,7 @@
           <w:rPr>
             <w:rStyle w:val="Sous-titreCar"/>
             <w:rFonts w:ascii="Cambria Math" w:hAnsi="Cambria Math"/>
-            <w:color w:val="E36C0A" w:themeColor="accent6" w:themeShade="BF"/>
+            <w:color w:val="auto"/>
             <w:sz w:val="22"/>
             <w:szCs w:val="22"/>
           </w:rPr>
@@ -5979,7 +5642,7 @@
                 <w:rFonts w:ascii="Cambria Math" w:hAnsi="Cambria Math"/>
                 <w:i/>
                 <w:iCs w:val="0"/>
-                <w:color w:val="E36C0A" w:themeColor="accent6" w:themeShade="BF"/>
+                <w:color w:val="auto"/>
                 <w:sz w:val="22"/>
                 <w:szCs w:val="22"/>
               </w:rPr>
@@ -5994,7 +5657,7 @@
                     <w:rFonts w:ascii="Cambria Math" w:hAnsi="Cambria Math"/>
                     <w:i/>
                     <w:iCs w:val="0"/>
-                    <w:color w:val="E36C0A" w:themeColor="accent6" w:themeShade="BF"/>
+                    <w:color w:val="auto"/>
                     <w:sz w:val="22"/>
                     <w:szCs w:val="22"/>
                   </w:rPr>
@@ -6005,7 +5668,7 @@
                   <w:rPr>
                     <w:rStyle w:val="Sous-titreCar"/>
                     <w:rFonts w:ascii="Cambria Math" w:hAnsi="Cambria Math"/>
-                    <w:color w:val="E36C0A" w:themeColor="accent6" w:themeShade="BF"/>
+                    <w:color w:val="auto"/>
                     <w:sz w:val="22"/>
                     <w:szCs w:val="22"/>
                   </w:rPr>
@@ -6017,7 +5680,7 @@
                   <w:rPr>
                     <w:rStyle w:val="Sous-titreCar"/>
                     <w:rFonts w:ascii="Cambria Math" w:hAnsi="Cambria Math"/>
-                    <w:color w:val="E36C0A" w:themeColor="accent6" w:themeShade="BF"/>
+                    <w:color w:val="auto"/>
                     <w:sz w:val="22"/>
                     <w:szCs w:val="22"/>
                   </w:rPr>
@@ -6031,7 +5694,7 @@
           <w:rPr>
             <w:rStyle w:val="Sous-titreCar"/>
             <w:rFonts w:ascii="Cambria Math" w:hAnsi="Cambria Math"/>
-            <w:color w:val="E36C0A" w:themeColor="accent6" w:themeShade="BF"/>
+            <w:color w:val="auto"/>
             <w:sz w:val="22"/>
             <w:szCs w:val="22"/>
           </w:rPr>
@@ -6045,7 +5708,7 @@
                 <w:rFonts w:ascii="Cambria Math" w:hAnsi="Cambria Math"/>
                 <w:i/>
                 <w:iCs w:val="0"/>
-                <w:color w:val="E36C0A" w:themeColor="accent6" w:themeShade="BF"/>
+                <w:color w:val="auto"/>
                 <w:sz w:val="22"/>
                 <w:szCs w:val="22"/>
               </w:rPr>
@@ -6056,7 +5719,7 @@
               <w:rPr>
                 <w:rStyle w:val="Sous-titreCar"/>
                 <w:rFonts w:ascii="Cambria Math" w:hAnsi="Cambria Math"/>
-                <w:color w:val="E36C0A" w:themeColor="accent6" w:themeShade="BF"/>
+                <w:color w:val="auto"/>
                 <w:sz w:val="22"/>
                 <w:szCs w:val="22"/>
               </w:rPr>
@@ -6072,7 +5735,7 @@
                     <w:rFonts w:ascii="Cambria Math" w:hAnsi="Cambria Math"/>
                     <w:i/>
                     <w:iCs w:val="0"/>
-                    <w:color w:val="E36C0A" w:themeColor="accent6" w:themeShade="BF"/>
+                    <w:color w:val="auto"/>
                     <w:sz w:val="22"/>
                     <w:szCs w:val="22"/>
                   </w:rPr>
@@ -6083,7 +5746,7 @@
                   <w:rPr>
                     <w:rStyle w:val="Sous-titreCar"/>
                     <w:rFonts w:ascii="Cambria Math" w:hAnsi="Cambria Math"/>
-                    <w:color w:val="E36C0A" w:themeColor="accent6" w:themeShade="BF"/>
+                    <w:color w:val="auto"/>
                     <w:sz w:val="22"/>
                     <w:szCs w:val="22"/>
                   </w:rPr>
@@ -6095,7 +5758,7 @@
                   <w:rPr>
                     <w:rStyle w:val="Sous-titreCar"/>
                     <w:rFonts w:ascii="Cambria Math" w:hAnsi="Cambria Math"/>
-                    <w:color w:val="E36C0A" w:themeColor="accent6" w:themeShade="BF"/>
+                    <w:color w:val="auto"/>
                     <w:sz w:val="22"/>
                     <w:szCs w:val="22"/>
                   </w:rPr>
@@ -6113,7 +5776,7 @@
                 <w:rFonts w:ascii="Cambria Math" w:hAnsi="Cambria Math"/>
                 <w:i/>
                 <w:iCs w:val="0"/>
-                <w:color w:val="E36C0A" w:themeColor="accent6" w:themeShade="BF"/>
+                <w:color w:val="auto"/>
                 <w:sz w:val="22"/>
                 <w:szCs w:val="22"/>
               </w:rPr>
@@ -6128,7 +5791,7 @@
                     <w:rFonts w:ascii="Cambria Math" w:hAnsi="Cambria Math"/>
                     <w:i/>
                     <w:iCs w:val="0"/>
-                    <w:color w:val="E36C0A" w:themeColor="accent6" w:themeShade="BF"/>
+                    <w:color w:val="auto"/>
                     <w:sz w:val="22"/>
                     <w:szCs w:val="22"/>
                   </w:rPr>
@@ -6139,7 +5802,7 @@
                   <w:rPr>
                     <w:rStyle w:val="Sous-titreCar"/>
                     <w:rFonts w:ascii="Cambria Math" w:hAnsi="Cambria Math"/>
-                    <w:color w:val="E36C0A" w:themeColor="accent6" w:themeShade="BF"/>
+                    <w:color w:val="auto"/>
                     <w:sz w:val="22"/>
                     <w:szCs w:val="22"/>
                   </w:rPr>
@@ -6151,7 +5814,7 @@
                   <w:rPr>
                     <w:rStyle w:val="Sous-titreCar"/>
                     <w:rFonts w:ascii="Cambria Math" w:hAnsi="Cambria Math"/>
-                    <w:color w:val="E36C0A" w:themeColor="accent6" w:themeShade="BF"/>
+                    <w:color w:val="auto"/>
                     <w:sz w:val="22"/>
                     <w:szCs w:val="22"/>
                   </w:rPr>
@@ -6165,7 +5828,7 @@
           <w:rPr>
             <w:rStyle w:val="Sous-titreCar"/>
             <w:rFonts w:ascii="Cambria Math" w:hAnsi="Cambria Math"/>
-            <w:color w:val="E36C0A" w:themeColor="accent6" w:themeShade="BF"/>
+            <w:color w:val="auto"/>
             <w:sz w:val="22"/>
             <w:szCs w:val="22"/>
           </w:rPr>
@@ -6179,7 +5842,7 @@
                 <w:rFonts w:ascii="Cambria Math" w:hAnsi="Cambria Math"/>
                 <w:i/>
                 <w:iCs w:val="0"/>
-                <w:color w:val="E36C0A" w:themeColor="accent6" w:themeShade="BF"/>
+                <w:color w:val="auto"/>
                 <w:sz w:val="22"/>
                 <w:szCs w:val="22"/>
               </w:rPr>
@@ -6194,7 +5857,7 @@
                     <w:rFonts w:ascii="Cambria Math" w:hAnsi="Cambria Math"/>
                     <w:i/>
                     <w:iCs w:val="0"/>
-                    <w:color w:val="E36C0A" w:themeColor="accent6" w:themeShade="BF"/>
+                    <w:color w:val="auto"/>
                     <w:sz w:val="22"/>
                     <w:szCs w:val="22"/>
                   </w:rPr>
@@ -6205,7 +5868,7 @@
                   <w:rPr>
                     <w:rStyle w:val="Sous-titreCar"/>
                     <w:rFonts w:ascii="Cambria Math" w:hAnsi="Cambria Math"/>
-                    <w:color w:val="E36C0A" w:themeColor="accent6" w:themeShade="BF"/>
+                    <w:color w:val="auto"/>
                     <w:sz w:val="22"/>
                     <w:szCs w:val="22"/>
                   </w:rPr>
@@ -6217,7 +5880,7 @@
                   <w:rPr>
                     <w:rStyle w:val="Sous-titreCar"/>
                     <w:rFonts w:ascii="Cambria Math" w:hAnsi="Cambria Math"/>
-                    <w:color w:val="E36C0A" w:themeColor="accent6" w:themeShade="BF"/>
+                    <w:color w:val="auto"/>
                     <w:sz w:val="22"/>
                     <w:szCs w:val="22"/>
                   </w:rPr>
@@ -6231,7 +5894,7 @@
           <w:rPr>
             <w:rStyle w:val="Sous-titreCar"/>
             <w:rFonts w:ascii="Cambria Math" w:hAnsi="Cambria Math"/>
-            <w:color w:val="E36C0A" w:themeColor="accent6" w:themeShade="BF"/>
+            <w:color w:val="auto"/>
             <w:sz w:val="22"/>
             <w:szCs w:val="22"/>
           </w:rPr>
@@ -6245,7 +5908,7 @@
                 <w:rFonts w:ascii="Cambria Math" w:hAnsi="Cambria Math"/>
                 <w:i/>
                 <w:iCs w:val="0"/>
-                <w:color w:val="E36C0A" w:themeColor="accent6" w:themeShade="BF"/>
+                <w:color w:val="auto"/>
                 <w:sz w:val="22"/>
                 <w:szCs w:val="22"/>
               </w:rPr>
@@ -6256,7 +5919,7 @@
               <w:rPr>
                 <w:rStyle w:val="Sous-titreCar"/>
                 <w:rFonts w:ascii="Cambria Math" w:hAnsi="Cambria Math"/>
-                <w:color w:val="E36C0A" w:themeColor="accent6" w:themeShade="BF"/>
+                <w:color w:val="auto"/>
                 <w:sz w:val="22"/>
                 <w:szCs w:val="22"/>
               </w:rPr>
@@ -6272,7 +5935,7 @@
                     <w:rFonts w:ascii="Cambria Math" w:hAnsi="Cambria Math"/>
                     <w:i/>
                     <w:iCs w:val="0"/>
-                    <w:color w:val="E36C0A" w:themeColor="accent6" w:themeShade="BF"/>
+                    <w:color w:val="auto"/>
                     <w:sz w:val="22"/>
                     <w:szCs w:val="22"/>
                   </w:rPr>
@@ -6283,7 +5946,7 @@
                   <w:rPr>
                     <w:rStyle w:val="Sous-titreCar"/>
                     <w:rFonts w:ascii="Cambria Math" w:hAnsi="Cambria Math"/>
-                    <w:color w:val="E36C0A" w:themeColor="accent6" w:themeShade="BF"/>
+                    <w:color w:val="auto"/>
                     <w:sz w:val="22"/>
                     <w:szCs w:val="22"/>
                   </w:rPr>
@@ -6295,7 +5958,7 @@
                   <w:rPr>
                     <w:rStyle w:val="Sous-titreCar"/>
                     <w:rFonts w:ascii="Cambria Math" w:hAnsi="Cambria Math"/>
-                    <w:color w:val="E36C0A" w:themeColor="accent6" w:themeShade="BF"/>
+                    <w:color w:val="auto"/>
                     <w:sz w:val="22"/>
                     <w:szCs w:val="22"/>
                   </w:rPr>
@@ -6313,7 +5976,7 @@
                 <w:rFonts w:ascii="Cambria Math" w:hAnsi="Cambria Math"/>
                 <w:i/>
                 <w:iCs w:val="0"/>
-                <w:color w:val="E36C0A" w:themeColor="accent6" w:themeShade="BF"/>
+                <w:color w:val="auto"/>
                 <w:sz w:val="22"/>
                 <w:szCs w:val="22"/>
               </w:rPr>
@@ -6328,7 +5991,7 @@
                     <w:rFonts w:ascii="Cambria Math" w:hAnsi="Cambria Math"/>
                     <w:i/>
                     <w:iCs w:val="0"/>
-                    <w:color w:val="E36C0A" w:themeColor="accent6" w:themeShade="BF"/>
+                    <w:color w:val="auto"/>
                     <w:sz w:val="22"/>
                     <w:szCs w:val="22"/>
                   </w:rPr>
@@ -6339,7 +6002,7 @@
                   <w:rPr>
                     <w:rStyle w:val="Sous-titreCar"/>
                     <w:rFonts w:ascii="Cambria Math" w:hAnsi="Cambria Math"/>
-                    <w:color w:val="E36C0A" w:themeColor="accent6" w:themeShade="BF"/>
+                    <w:color w:val="auto"/>
                     <w:sz w:val="22"/>
                     <w:szCs w:val="22"/>
                   </w:rPr>
@@ -6351,7 +6014,7 @@
                   <w:rPr>
                     <w:rStyle w:val="Sous-titreCar"/>
                     <w:rFonts w:ascii="Cambria Math" w:hAnsi="Cambria Math"/>
-                    <w:color w:val="E36C0A" w:themeColor="accent6" w:themeShade="BF"/>
+                    <w:color w:val="auto"/>
                     <w:sz w:val="22"/>
                     <w:szCs w:val="22"/>
                   </w:rPr>
@@ -6365,7 +6028,7 @@
           <w:rPr>
             <w:rStyle w:val="Sous-titreCar"/>
             <w:rFonts w:ascii="Cambria Math" w:hAnsi="Cambria Math"/>
-            <w:color w:val="E36C0A" w:themeColor="accent6" w:themeShade="BF"/>
+            <w:color w:val="auto"/>
             <w:sz w:val="22"/>
             <w:szCs w:val="22"/>
           </w:rPr>
@@ -6379,7 +6042,7 @@
                 <w:rFonts w:ascii="Cambria Math" w:hAnsi="Cambria Math"/>
                 <w:i/>
                 <w:iCs w:val="0"/>
-                <w:color w:val="E36C0A" w:themeColor="accent6" w:themeShade="BF"/>
+                <w:color w:val="auto"/>
                 <w:sz w:val="22"/>
                 <w:szCs w:val="22"/>
               </w:rPr>
@@ -6394,7 +6057,7 @@
                     <w:rFonts w:ascii="Cambria Math" w:hAnsi="Cambria Math"/>
                     <w:i/>
                     <w:iCs w:val="0"/>
-                    <w:color w:val="E36C0A" w:themeColor="accent6" w:themeShade="BF"/>
+                    <w:color w:val="auto"/>
                     <w:sz w:val="22"/>
                     <w:szCs w:val="22"/>
                   </w:rPr>
@@ -6405,7 +6068,7 @@
                   <w:rPr>
                     <w:rStyle w:val="Sous-titreCar"/>
                     <w:rFonts w:ascii="Cambria Math" w:hAnsi="Cambria Math"/>
-                    <w:color w:val="E36C0A" w:themeColor="accent6" w:themeShade="BF"/>
+                    <w:color w:val="auto"/>
                     <w:sz w:val="22"/>
                     <w:szCs w:val="22"/>
                   </w:rPr>
@@ -6417,7 +6080,7 @@
                   <w:rPr>
                     <w:rStyle w:val="Sous-titreCar"/>
                     <w:rFonts w:ascii="Cambria Math" w:hAnsi="Cambria Math"/>
-                    <w:color w:val="E36C0A" w:themeColor="accent6" w:themeShade="BF"/>
+                    <w:color w:val="auto"/>
                     <w:sz w:val="22"/>
                     <w:szCs w:val="22"/>
                   </w:rPr>
@@ -6431,7 +6094,7 @@
           <w:rPr>
             <w:rStyle w:val="Sous-titreCar"/>
             <w:rFonts w:ascii="Cambria Math" w:hAnsi="Cambria Math"/>
-            <w:color w:val="E36C0A" w:themeColor="accent6" w:themeShade="BF"/>
+            <w:color w:val="auto"/>
             <w:sz w:val="22"/>
             <w:szCs w:val="22"/>
           </w:rPr>
@@ -6445,7 +6108,7 @@
                 <w:rFonts w:ascii="Cambria Math" w:hAnsi="Cambria Math"/>
                 <w:i/>
                 <w:iCs w:val="0"/>
-                <w:color w:val="E36C0A" w:themeColor="accent6" w:themeShade="BF"/>
+                <w:color w:val="auto"/>
                 <w:sz w:val="22"/>
                 <w:szCs w:val="22"/>
               </w:rPr>
@@ -6456,7 +6119,7 @@
               <w:rPr>
                 <w:rStyle w:val="Sous-titreCar"/>
                 <w:rFonts w:ascii="Cambria Math" w:hAnsi="Cambria Math"/>
-                <w:color w:val="E36C0A" w:themeColor="accent6" w:themeShade="BF"/>
+                <w:color w:val="auto"/>
                 <w:sz w:val="22"/>
                 <w:szCs w:val="22"/>
               </w:rPr>
@@ -6472,7 +6135,7 @@
                     <w:rFonts w:ascii="Cambria Math" w:hAnsi="Cambria Math"/>
                     <w:i/>
                     <w:iCs w:val="0"/>
-                    <w:color w:val="E36C0A" w:themeColor="accent6" w:themeShade="BF"/>
+                    <w:color w:val="auto"/>
                     <w:sz w:val="22"/>
                     <w:szCs w:val="22"/>
                   </w:rPr>
@@ -6483,7 +6146,7 @@
                   <w:rPr>
                     <w:rStyle w:val="Sous-titreCar"/>
                     <w:rFonts w:ascii="Cambria Math" w:hAnsi="Cambria Math"/>
-                    <w:color w:val="E36C0A" w:themeColor="accent6" w:themeShade="BF"/>
+                    <w:color w:val="auto"/>
                     <w:sz w:val="22"/>
                     <w:szCs w:val="22"/>
                   </w:rPr>
@@ -6495,7 +6158,7 @@
                   <w:rPr>
                     <w:rStyle w:val="Sous-titreCar"/>
                     <w:rFonts w:ascii="Cambria Math" w:hAnsi="Cambria Math"/>
-                    <w:color w:val="E36C0A" w:themeColor="accent6" w:themeShade="BF"/>
+                    <w:color w:val="auto"/>
                     <w:sz w:val="22"/>
                     <w:szCs w:val="22"/>
                   </w:rPr>
@@ -6513,7 +6176,7 @@
                 <w:rFonts w:ascii="Cambria Math" w:hAnsi="Cambria Math"/>
                 <w:i/>
                 <w:iCs w:val="0"/>
-                <w:color w:val="E36C0A" w:themeColor="accent6" w:themeShade="BF"/>
+                <w:color w:val="auto"/>
                 <w:sz w:val="22"/>
                 <w:szCs w:val="22"/>
               </w:rPr>
@@ -6528,7 +6191,7 @@
                     <w:rFonts w:ascii="Cambria Math" w:hAnsi="Cambria Math"/>
                     <w:i/>
                     <w:iCs w:val="0"/>
-                    <w:color w:val="E36C0A" w:themeColor="accent6" w:themeShade="BF"/>
+                    <w:color w:val="auto"/>
                     <w:sz w:val="22"/>
                     <w:szCs w:val="22"/>
                   </w:rPr>
@@ -6539,7 +6202,7 @@
                   <w:rPr>
                     <w:rStyle w:val="Sous-titreCar"/>
                     <w:rFonts w:ascii="Cambria Math" w:hAnsi="Cambria Math"/>
-                    <w:color w:val="E36C0A" w:themeColor="accent6" w:themeShade="BF"/>
+                    <w:color w:val="auto"/>
                     <w:sz w:val="22"/>
                     <w:szCs w:val="22"/>
                   </w:rPr>
@@ -6551,7 +6214,7 @@
                   <w:rPr>
                     <w:rStyle w:val="Sous-titreCar"/>
                     <w:rFonts w:ascii="Cambria Math" w:hAnsi="Cambria Math"/>
-                    <w:color w:val="E36C0A" w:themeColor="accent6" w:themeShade="BF"/>
+                    <w:color w:val="auto"/>
                     <w:sz w:val="22"/>
                     <w:szCs w:val="22"/>
                   </w:rPr>
@@ -6568,7 +6231,7 @@
           <w:rPr>
             <w:rStyle w:val="Sous-titreCar"/>
             <w:rFonts w:ascii="Cambria Math" w:hAnsi="Cambria Math"/>
-            <w:color w:val="E36C0A" w:themeColor="accent6" w:themeShade="BF"/>
+            <w:color w:val="auto"/>
             <w:sz w:val="22"/>
             <w:szCs w:val="22"/>
           </w:rPr>
@@ -6578,7 +6241,7 @@
           <w:rPr>
             <w:rStyle w:val="Sous-titreCar"/>
             <w:rFonts w:ascii="Cambria Math" w:hAnsi="Cambria Math"/>
-            <w:color w:val="E36C0A" w:themeColor="accent6" w:themeShade="BF"/>
+            <w:color w:val="auto"/>
             <w:sz w:val="22"/>
             <w:szCs w:val="22"/>
           </w:rPr>
@@ -6592,7 +6255,7 @@
                 <w:rFonts w:ascii="Cambria Math" w:hAnsi="Cambria Math"/>
                 <w:i/>
                 <w:iCs w:val="0"/>
-                <w:color w:val="E36C0A" w:themeColor="accent6" w:themeShade="BF"/>
+                <w:color w:val="auto"/>
                 <w:sz w:val="22"/>
                 <w:szCs w:val="22"/>
               </w:rPr>
@@ -6607,7 +6270,7 @@
                     <w:rFonts w:ascii="Cambria Math" w:hAnsi="Cambria Math"/>
                     <w:i/>
                     <w:iCs w:val="0"/>
-                    <w:color w:val="E36C0A" w:themeColor="accent6" w:themeShade="BF"/>
+                    <w:color w:val="auto"/>
                     <w:sz w:val="22"/>
                     <w:szCs w:val="22"/>
                   </w:rPr>
@@ -6618,7 +6281,7 @@
                   <w:rPr>
                     <w:rStyle w:val="Sous-titreCar"/>
                     <w:rFonts w:ascii="Cambria Math" w:hAnsi="Cambria Math"/>
-                    <w:color w:val="E36C0A" w:themeColor="accent6" w:themeShade="BF"/>
+                    <w:color w:val="auto"/>
                     <w:sz w:val="22"/>
                     <w:szCs w:val="22"/>
                   </w:rPr>
@@ -6630,7 +6293,7 @@
                   <w:rPr>
                     <w:rStyle w:val="Sous-titreCar"/>
                     <w:rFonts w:ascii="Cambria Math" w:hAnsi="Cambria Math"/>
-                    <w:color w:val="E36C0A" w:themeColor="accent6" w:themeShade="BF"/>
+                    <w:color w:val="auto"/>
                     <w:sz w:val="22"/>
                     <w:szCs w:val="22"/>
                   </w:rPr>
@@ -6644,7 +6307,7 @@
           <w:rPr>
             <w:rStyle w:val="Sous-titreCar"/>
             <w:rFonts w:ascii="Cambria Math" w:hAnsi="Cambria Math"/>
-            <w:color w:val="E36C0A" w:themeColor="accent6" w:themeShade="BF"/>
+            <w:color w:val="auto"/>
             <w:sz w:val="22"/>
             <w:szCs w:val="22"/>
           </w:rPr>
@@ -6654,7 +6317,7 @@
       <w:r>
         <w:rPr>
           <w:rStyle w:val="Sous-titreCar"/>
-          <w:color w:val="E36C0A" w:themeColor="accent6" w:themeShade="BF"/>
+          <w:color w:val="auto"/>
           <w:sz w:val="22"/>
           <w:szCs w:val="22"/>
         </w:rPr>
@@ -6663,7 +6326,7 @@
       <w:r>
         <w:rPr>
           <w:rStyle w:val="Sous-titreCar"/>
-          <w:color w:val="E36C0A" w:themeColor="accent6" w:themeShade="BF"/>
+          <w:color w:val="auto"/>
           <w:sz w:val="22"/>
           <w:szCs w:val="22"/>
         </w:rPr>
@@ -6723,7 +6386,7 @@
 </file>
 
 <file path=word/endnotes.xml><?xml version="1.0" encoding="utf-8"?>
-<w:endnotes xmlns:wpc="http://schemas.microsoft.com/office/word/2010/wordprocessingCanvas" xmlns:cx="http://schemas.microsoft.com/office/drawing/2014/chartex" xmlns:cx1="http://schemas.microsoft.com/office/drawing/2015/9/8/chartex" xmlns:cx2="http://schemas.microsoft.com/office/drawing/2015/10/21/chartex" xmlns:cx3="http://schemas.microsoft.com/office/drawing/2016/5/9/chartex" xmlns:cx4="http://schemas.microsoft.com/office/drawing/2016/5/10/chartex" xmlns:cx5="http://schemas.microsoft.com/office/drawing/2016/5/11/chartex" xmlns:cx6="http://schemas.microsoft.com/office/drawing/2016/5/12/chartex" xmlns:cx7="http://schemas.microsoft.com/office/drawing/2016/5/13/chartex" xmlns:cx8="http://schemas.microsoft.com/office/drawing/2016/5/14/chartex" xmlns:mc="http://schemas.openxmlformats.org/markup-compatibility/2006" xmlns:aink="http://schemas.microsoft.com/office/drawing/2016/ink" xmlns:am3d="http://schemas.microsoft.com/office/drawing/2017/model3d" xmlns:o="urn:schemas-microsoft-com:office:office" xmlns:oel="http://schemas.microsoft.com/office/2019/extlst" xmlns:r="http://schemas.openxmlformats.org/officeDocument/2006/relationships" xmlns:m="http://schemas.openxmlformats.org/officeDocument/2006/math" xmlns:v="urn:schemas-microsoft-com:vml" xmlns:wp14="http://schemas.microsoft.com/office/word/2010/wordprocessingDrawing" xmlns:wp="http://schemas.openxmlformats.org/drawingml/2006/wordprocessingDrawing" xmlns:w10="urn:schemas-microsoft-com:office:word" xmlns:w="http://schemas.openxmlformats.org/wordprocessingml/2006/main" xmlns:w14="http://schemas.microsoft.com/office/word/2010/wordml" xmlns:w15="http://schemas.microsoft.com/office/word/2012/wordml" xmlns:w16cex="http://schemas.microsoft.com/office/word/2018/wordml/cex" xmlns:w16cid="http://schemas.microsoft.com/office/word/2016/wordml/cid" xmlns:w16="http://schemas.microsoft.com/office/word/2018/wordml" xmlns:w16sdtdh="http://schemas.microsoft.com/office/word/2020/wordml/sdtdatahash" xmlns:w16se="http://schemas.microsoft.com/office/word/2015/wordml/symex" xmlns:wpg="http://schemas.microsoft.com/office/word/2010/wordprocessingGroup" xmlns:wpi="http://schemas.microsoft.com/office/word/2010/wordprocessingInk" xmlns:wne="http://schemas.microsoft.com/office/word/2006/wordml" xmlns:wps="http://schemas.microsoft.com/office/word/2010/wordprocessingShape" mc:Ignorable="w14 w15 w16se w16cid w16 w16cex w16sdtdh wp14">
+<w:endnotes xmlns:wpc="http://schemas.microsoft.com/office/word/2010/wordprocessingCanvas" xmlns:cx="http://schemas.microsoft.com/office/drawing/2014/chartex" xmlns:cx1="http://schemas.microsoft.com/office/drawing/2015/9/8/chartex" xmlns:cx2="http://schemas.microsoft.com/office/drawing/2015/10/21/chartex" xmlns:cx3="http://schemas.microsoft.com/office/drawing/2016/5/9/chartex" xmlns:cx4="http://schemas.microsoft.com/office/drawing/2016/5/10/chartex" xmlns:cx5="http://schemas.microsoft.com/office/drawing/2016/5/11/chartex" xmlns:cx6="http://schemas.microsoft.com/office/drawing/2016/5/12/chartex" xmlns:cx7="http://schemas.microsoft.com/office/drawing/2016/5/13/chartex" xmlns:cx8="http://schemas.microsoft.com/office/drawing/2016/5/14/chartex" xmlns:mc="http://schemas.openxmlformats.org/markup-compatibility/2006" xmlns:aink="http://schemas.microsoft.com/office/drawing/2016/ink" xmlns:am3d="http://schemas.microsoft.com/office/drawing/2017/model3d" xmlns:o="urn:schemas-microsoft-com:office:office" xmlns:oel="http://schemas.microsoft.com/office/2019/extlst" xmlns:r="http://schemas.openxmlformats.org/officeDocument/2006/relationships" xmlns:m="http://schemas.openxmlformats.org/officeDocument/2006/math" xmlns:v="urn:schemas-microsoft-com:vml" xmlns:wp14="http://schemas.microsoft.com/office/word/2010/wordprocessingDrawing" xmlns:wp="http://schemas.openxmlformats.org/drawingml/2006/wordprocessingDrawing" xmlns:w10="urn:schemas-microsoft-com:office:word" xmlns:w="http://schemas.openxmlformats.org/wordprocessingml/2006/main" xmlns:w14="http://schemas.microsoft.com/office/word/2010/wordml" xmlns:w15="http://schemas.microsoft.com/office/word/2012/wordml" xmlns:w16cex="http://schemas.microsoft.com/office/word/2018/wordml/cex" xmlns:w16cid="http://schemas.microsoft.com/office/word/2016/wordml/cid" xmlns:w16="http://schemas.microsoft.com/office/word/2018/wordml" xmlns:w16du="http://schemas.microsoft.com/office/word/2023/wordml/word16du" xmlns:w16sdtdh="http://schemas.microsoft.com/office/word/2020/wordml/sdtdatahash" xmlns:w16se="http://schemas.microsoft.com/office/word/2015/wordml/symex" xmlns:wpg="http://schemas.microsoft.com/office/word/2010/wordprocessingGroup" xmlns:wpi="http://schemas.microsoft.com/office/word/2010/wordprocessingInk" xmlns:wne="http://schemas.microsoft.com/office/word/2006/wordml" xmlns:wps="http://schemas.microsoft.com/office/word/2010/wordprocessingShape" mc:Ignorable="w14 w15 w16se w16cid w16 w16cex w16sdtdh w16du wp14">
   <w:endnote w:type="separator" w:id="-1">
     <w:p>
       <w:pPr>
@@ -6748,7 +6411,7 @@
 </file>
 
 <file path=word/footer1.xml><?xml version="1.0" encoding="utf-8"?>
-<w:ftr xmlns:wpc="http://schemas.microsoft.com/office/word/2010/wordprocessingCanvas" xmlns:cx="http://schemas.microsoft.com/office/drawing/2014/chartex" xmlns:cx1="http://schemas.microsoft.com/office/drawing/2015/9/8/chartex" xmlns:cx2="http://schemas.microsoft.com/office/drawing/2015/10/21/chartex" xmlns:cx3="http://schemas.microsoft.com/office/drawing/2016/5/9/chartex" xmlns:cx4="http://schemas.microsoft.com/office/drawing/2016/5/10/chartex" xmlns:cx5="http://schemas.microsoft.com/office/drawing/2016/5/11/chartex" xmlns:cx6="http://schemas.microsoft.com/office/drawing/2016/5/12/chartex" xmlns:cx7="http://schemas.microsoft.com/office/drawing/2016/5/13/chartex" xmlns:cx8="http://schemas.microsoft.com/office/drawing/2016/5/14/chartex" xmlns:mc="http://schemas.openxmlformats.org/markup-compatibility/2006" xmlns:aink="http://schemas.microsoft.com/office/drawing/2016/ink" xmlns:am3d="http://schemas.microsoft.com/office/drawing/2017/model3d" xmlns:o="urn:schemas-microsoft-com:office:office" xmlns:oel="http://schemas.microsoft.com/office/2019/extlst" xmlns:r="http://schemas.openxmlformats.org/officeDocument/2006/relationships" xmlns:m="http://schemas.openxmlformats.org/officeDocument/2006/math" xmlns:v="urn:schemas-microsoft-com:vml" xmlns:wp14="http://schemas.microsoft.com/office/word/2010/wordprocessingDrawing" xmlns:wp="http://schemas.openxmlformats.org/drawingml/2006/wordprocessingDrawing" xmlns:w10="urn:schemas-microsoft-com:office:word" xmlns:w="http://schemas.openxmlformats.org/wordprocessingml/2006/main" xmlns:w14="http://schemas.microsoft.com/office/word/2010/wordml" xmlns:w15="http://schemas.microsoft.com/office/word/2012/wordml" xmlns:w16cex="http://schemas.microsoft.com/office/word/2018/wordml/cex" xmlns:w16cid="http://schemas.microsoft.com/office/word/2016/wordml/cid" xmlns:w16="http://schemas.microsoft.com/office/word/2018/wordml" xmlns:w16sdtdh="http://schemas.microsoft.com/office/word/2020/wordml/sdtdatahash" xmlns:w16se="http://schemas.microsoft.com/office/word/2015/wordml/symex" xmlns:wpg="http://schemas.microsoft.com/office/word/2010/wordprocessingGroup" xmlns:wpi="http://schemas.microsoft.com/office/word/2010/wordprocessingInk" xmlns:wne="http://schemas.microsoft.com/office/word/2006/wordml" xmlns:wps="http://schemas.microsoft.com/office/word/2010/wordprocessingShape" mc:Ignorable="w14 w15 w16se w16cid w16 w16cex w16sdtdh wp14">
+<w:ftr xmlns:wpc="http://schemas.microsoft.com/office/word/2010/wordprocessingCanvas" xmlns:cx="http://schemas.microsoft.com/office/drawing/2014/chartex" xmlns:cx1="http://schemas.microsoft.com/office/drawing/2015/9/8/chartex" xmlns:cx2="http://schemas.microsoft.com/office/drawing/2015/10/21/chartex" xmlns:cx3="http://schemas.microsoft.com/office/drawing/2016/5/9/chartex" xmlns:cx4="http://schemas.microsoft.com/office/drawing/2016/5/10/chartex" xmlns:cx5="http://schemas.microsoft.com/office/drawing/2016/5/11/chartex" xmlns:cx6="http://schemas.microsoft.com/office/drawing/2016/5/12/chartex" xmlns:cx7="http://schemas.microsoft.com/office/drawing/2016/5/13/chartex" xmlns:cx8="http://schemas.microsoft.com/office/drawing/2016/5/14/chartex" xmlns:mc="http://schemas.openxmlformats.org/markup-compatibility/2006" xmlns:aink="http://schemas.microsoft.com/office/drawing/2016/ink" xmlns:am3d="http://schemas.microsoft.com/office/drawing/2017/model3d" xmlns:o="urn:schemas-microsoft-com:office:office" xmlns:oel="http://schemas.microsoft.com/office/2019/extlst" xmlns:r="http://schemas.openxmlformats.org/officeDocument/2006/relationships" xmlns:m="http://schemas.openxmlformats.org/officeDocument/2006/math" xmlns:v="urn:schemas-microsoft-com:vml" xmlns:wp14="http://schemas.microsoft.com/office/word/2010/wordprocessingDrawing" xmlns:wp="http://schemas.openxmlformats.org/drawingml/2006/wordprocessingDrawing" xmlns:w10="urn:schemas-microsoft-com:office:word" xmlns:w="http://schemas.openxmlformats.org/wordprocessingml/2006/main" xmlns:w14="http://schemas.microsoft.com/office/word/2010/wordml" xmlns:w15="http://schemas.microsoft.com/office/word/2012/wordml" xmlns:w16cex="http://schemas.microsoft.com/office/word/2018/wordml/cex" xmlns:w16cid="http://schemas.microsoft.com/office/word/2016/wordml/cid" xmlns:w16="http://schemas.microsoft.com/office/word/2018/wordml" xmlns:w16du="http://schemas.microsoft.com/office/word/2023/wordml/word16du" xmlns:w16sdtdh="http://schemas.microsoft.com/office/word/2020/wordml/sdtdatahash" xmlns:w16se="http://schemas.microsoft.com/office/word/2015/wordml/symex" xmlns:wpg="http://schemas.microsoft.com/office/word/2010/wordprocessingGroup" xmlns:wpi="http://schemas.microsoft.com/office/word/2010/wordprocessingInk" xmlns:wne="http://schemas.microsoft.com/office/word/2006/wordml" xmlns:wps="http://schemas.microsoft.com/office/word/2010/wordprocessingShape" mc:Ignorable="w14 w15 w16se w16cid w16 w16cex w16sdtdh w16du wp14">
   <w:sdt>
     <w:sdtPr>
       <w:id w:val="-870684848"/>
@@ -6802,7 +6465,7 @@
 </file>
 
 <file path=word/footnotes.xml><?xml version="1.0" encoding="utf-8"?>
-<w:footnotes xmlns:wpc="http://schemas.microsoft.com/office/word/2010/wordprocessingCanvas" xmlns:cx="http://schemas.microsoft.com/office/drawing/2014/chartex" xmlns:cx1="http://schemas.microsoft.com/office/drawing/2015/9/8/chartex" xmlns:cx2="http://schemas.microsoft.com/office/drawing/2015/10/21/chartex" xmlns:cx3="http://schemas.microsoft.com/office/drawing/2016/5/9/chartex" xmlns:cx4="http://schemas.microsoft.com/office/drawing/2016/5/10/chartex" xmlns:cx5="http://schemas.microsoft.com/office/drawing/2016/5/11/chartex" xmlns:cx6="http://schemas.microsoft.com/office/drawing/2016/5/12/chartex" xmlns:cx7="http://schemas.microsoft.com/office/drawing/2016/5/13/chartex" xmlns:cx8="http://schemas.microsoft.com/office/drawing/2016/5/14/chartex" xmlns:mc="http://schemas.openxmlformats.org/markup-compatibility/2006" xmlns:aink="http://schemas.microsoft.com/office/drawing/2016/ink" xmlns:am3d="http://schemas.microsoft.com/office/drawing/2017/model3d" xmlns:o="urn:schemas-microsoft-com:office:office" xmlns:oel="http://schemas.microsoft.com/office/2019/extlst" xmlns:r="http://schemas.openxmlformats.org/officeDocument/2006/relationships" xmlns:m="http://schemas.openxmlformats.org/officeDocument/2006/math" xmlns:v="urn:schemas-microsoft-com:vml" xmlns:wp14="http://schemas.microsoft.com/office/word/2010/wordprocessingDrawing" xmlns:wp="http://schemas.openxmlformats.org/drawingml/2006/wordprocessingDrawing" xmlns:w10="urn:schemas-microsoft-com:office:word" xmlns:w="http://schemas.openxmlformats.org/wordprocessingml/2006/main" xmlns:w14="http://schemas.microsoft.com/office/word/2010/wordml" xmlns:w15="http://schemas.microsoft.com/office/word/2012/wordml" xmlns:w16cex="http://schemas.microsoft.com/office/word/2018/wordml/cex" xmlns:w16cid="http://schemas.microsoft.com/office/word/2016/wordml/cid" xmlns:w16="http://schemas.microsoft.com/office/word/2018/wordml" xmlns:w16sdtdh="http://schemas.microsoft.com/office/word/2020/wordml/sdtdatahash" xmlns:w16se="http://schemas.microsoft.com/office/word/2015/wordml/symex" xmlns:wpg="http://schemas.microsoft.com/office/word/2010/wordprocessingGroup" xmlns:wpi="http://schemas.microsoft.com/office/word/2010/wordprocessingInk" xmlns:wne="http://schemas.microsoft.com/office/word/2006/wordml" xmlns:wps="http://schemas.microsoft.com/office/word/2010/wordprocessingShape" mc:Ignorable="w14 w15 w16se w16cid w16 w16cex w16sdtdh wp14">
+<w:footnotes xmlns:wpc="http://schemas.microsoft.com/office/word/2010/wordprocessingCanvas" xmlns:cx="http://schemas.microsoft.com/office/drawing/2014/chartex" xmlns:cx1="http://schemas.microsoft.com/office/drawing/2015/9/8/chartex" xmlns:cx2="http://schemas.microsoft.com/office/drawing/2015/10/21/chartex" xmlns:cx3="http://schemas.microsoft.com/office/drawing/2016/5/9/chartex" xmlns:cx4="http://schemas.microsoft.com/office/drawing/2016/5/10/chartex" xmlns:cx5="http://schemas.microsoft.com/office/drawing/2016/5/11/chartex" xmlns:cx6="http://schemas.microsoft.com/office/drawing/2016/5/12/chartex" xmlns:cx7="http://schemas.microsoft.com/office/drawing/2016/5/13/chartex" xmlns:cx8="http://schemas.microsoft.com/office/drawing/2016/5/14/chartex" xmlns:mc="http://schemas.openxmlformats.org/markup-compatibility/2006" xmlns:aink="http://schemas.microsoft.com/office/drawing/2016/ink" xmlns:am3d="http://schemas.microsoft.com/office/drawing/2017/model3d" xmlns:o="urn:schemas-microsoft-com:office:office" xmlns:oel="http://schemas.microsoft.com/office/2019/extlst" xmlns:r="http://schemas.openxmlformats.org/officeDocument/2006/relationships" xmlns:m="http://schemas.openxmlformats.org/officeDocument/2006/math" xmlns:v="urn:schemas-microsoft-com:vml" xmlns:wp14="http://schemas.microsoft.com/office/word/2010/wordprocessingDrawing" xmlns:wp="http://schemas.openxmlformats.org/drawingml/2006/wordprocessingDrawing" xmlns:w10="urn:schemas-microsoft-com:office:word" xmlns:w="http://schemas.openxmlformats.org/wordprocessingml/2006/main" xmlns:w14="http://schemas.microsoft.com/office/word/2010/wordml" xmlns:w15="http://schemas.microsoft.com/office/word/2012/wordml" xmlns:w16cex="http://schemas.microsoft.com/office/word/2018/wordml/cex" xmlns:w16cid="http://schemas.microsoft.com/office/word/2016/wordml/cid" xmlns:w16="http://schemas.microsoft.com/office/word/2018/wordml" xmlns:w16du="http://schemas.microsoft.com/office/word/2023/wordml/word16du" xmlns:w16sdtdh="http://schemas.microsoft.com/office/word/2020/wordml/sdtdatahash" xmlns:w16se="http://schemas.microsoft.com/office/word/2015/wordml/symex" xmlns:wpg="http://schemas.microsoft.com/office/word/2010/wordprocessingGroup" xmlns:wpi="http://schemas.microsoft.com/office/word/2010/wordprocessingInk" xmlns:wne="http://schemas.microsoft.com/office/word/2006/wordml" xmlns:wps="http://schemas.microsoft.com/office/word/2010/wordprocessingShape" mc:Ignorable="w14 w15 w16se w16cid w16 w16cex w16sdtdh w16du wp14">
   <w:footnote w:type="separator" w:id="-1">
     <w:p>
       <w:pPr>
@@ -6827,7 +6490,7 @@
 </file>
 
 <file path=word/numbering.xml><?xml version="1.0" encoding="utf-8"?>
-<w:numbering xmlns:wpc="http://schemas.microsoft.com/office/word/2010/wordprocessingCanvas" xmlns:cx="http://schemas.microsoft.com/office/drawing/2014/chartex" xmlns:cx1="http://schemas.microsoft.com/office/drawing/2015/9/8/chartex" xmlns:cx2="http://schemas.microsoft.com/office/drawing/2015/10/21/chartex" xmlns:cx3="http://schemas.microsoft.com/office/drawing/2016/5/9/chartex" xmlns:cx4="http://schemas.microsoft.com/office/drawing/2016/5/10/chartex" xmlns:cx5="http://schemas.microsoft.com/office/drawing/2016/5/11/chartex" xmlns:cx6="http://schemas.microsoft.com/office/drawing/2016/5/12/chartex" xmlns:cx7="http://schemas.microsoft.com/office/drawing/2016/5/13/chartex" xmlns:cx8="http://schemas.microsoft.com/office/drawing/2016/5/14/chartex" xmlns:mc="http://schemas.openxmlformats.org/markup-compatibility/2006" xmlns:aink="http://schemas.microsoft.com/office/drawing/2016/ink" xmlns:am3d="http://schemas.microsoft.com/office/drawing/2017/model3d" xmlns:o="urn:schemas-microsoft-com:office:office" xmlns:oel="http://schemas.microsoft.com/office/2019/extlst" xmlns:r="http://schemas.openxmlformats.org/officeDocument/2006/relationships" xmlns:m="http://schemas.openxmlformats.org/officeDocument/2006/math" xmlns:v="urn:schemas-microsoft-com:vml" xmlns:wp14="http://schemas.microsoft.com/office/word/2010/wordprocessingDrawing" xmlns:wp="http://schemas.openxmlformats.org/drawingml/2006/wordprocessingDrawing" xmlns:w10="urn:schemas-microsoft-com:office:word" xmlns:w="http://schemas.openxmlformats.org/wordprocessingml/2006/main" xmlns:w14="http://schemas.microsoft.com/office/word/2010/wordml" xmlns:w15="http://schemas.microsoft.com/office/word/2012/wordml" xmlns:w16cex="http://schemas.microsoft.com/office/word/2018/wordml/cex" xmlns:w16cid="http://schemas.microsoft.com/office/word/2016/wordml/cid" xmlns:w16="http://schemas.microsoft.com/office/word/2018/wordml" xmlns:w16sdtdh="http://schemas.microsoft.com/office/word/2020/wordml/sdtdatahash" xmlns:w16se="http://schemas.microsoft.com/office/word/2015/wordml/symex" xmlns:wpg="http://schemas.microsoft.com/office/word/2010/wordprocessingGroup" xmlns:wpi="http://schemas.microsoft.com/office/word/2010/wordprocessingInk" xmlns:wne="http://schemas.microsoft.com/office/word/2006/wordml" xmlns:wps="http://schemas.microsoft.com/office/word/2010/wordprocessingShape" mc:Ignorable="w14 w15 w16se w16cid w16 w16cex w16sdtdh wp14">
+<w:numbering xmlns:wpc="http://schemas.microsoft.com/office/word/2010/wordprocessingCanvas" xmlns:cx="http://schemas.microsoft.com/office/drawing/2014/chartex" xmlns:cx1="http://schemas.microsoft.com/office/drawing/2015/9/8/chartex" xmlns:cx2="http://schemas.microsoft.com/office/drawing/2015/10/21/chartex" xmlns:cx3="http://schemas.microsoft.com/office/drawing/2016/5/9/chartex" xmlns:cx4="http://schemas.microsoft.com/office/drawing/2016/5/10/chartex" xmlns:cx5="http://schemas.microsoft.com/office/drawing/2016/5/11/chartex" xmlns:cx6="http://schemas.microsoft.com/office/drawing/2016/5/12/chartex" xmlns:cx7="http://schemas.microsoft.com/office/drawing/2016/5/13/chartex" xmlns:cx8="http://schemas.microsoft.com/office/drawing/2016/5/14/chartex" xmlns:mc="http://schemas.openxmlformats.org/markup-compatibility/2006" xmlns:aink="http://schemas.microsoft.com/office/drawing/2016/ink" xmlns:am3d="http://schemas.microsoft.com/office/drawing/2017/model3d" xmlns:o="urn:schemas-microsoft-com:office:office" xmlns:oel="http://schemas.microsoft.com/office/2019/extlst" xmlns:r="http://schemas.openxmlformats.org/officeDocument/2006/relationships" xmlns:m="http://schemas.openxmlformats.org/officeDocument/2006/math" xmlns:v="urn:schemas-microsoft-com:vml" xmlns:wp14="http://schemas.microsoft.com/office/word/2010/wordprocessingDrawing" xmlns:wp="http://schemas.openxmlformats.org/drawingml/2006/wordprocessingDrawing" xmlns:w10="urn:schemas-microsoft-com:office:word" xmlns:w="http://schemas.openxmlformats.org/wordprocessingml/2006/main" xmlns:w14="http://schemas.microsoft.com/office/word/2010/wordml" xmlns:w15="http://schemas.microsoft.com/office/word/2012/wordml" xmlns:w16cex="http://schemas.microsoft.com/office/word/2018/wordml/cex" xmlns:w16cid="http://schemas.microsoft.com/office/word/2016/wordml/cid" xmlns:w16="http://schemas.microsoft.com/office/word/2018/wordml" xmlns:w16du="http://schemas.microsoft.com/office/word/2023/wordml/word16du" xmlns:w16sdtdh="http://schemas.microsoft.com/office/word/2020/wordml/sdtdatahash" xmlns:w16se="http://schemas.microsoft.com/office/word/2015/wordml/symex" xmlns:wpg="http://schemas.microsoft.com/office/word/2010/wordprocessingGroup" xmlns:wpi="http://schemas.microsoft.com/office/word/2010/wordprocessingInk" xmlns:wne="http://schemas.microsoft.com/office/word/2006/wordml" xmlns:wps="http://schemas.microsoft.com/office/word/2010/wordprocessingShape" mc:Ignorable="w14 w15 w16se w16cid w16 w16cex w16sdtdh w16du wp14">
   <w:abstractNum w:abstractNumId="0" w15:restartNumberingAfterBreak="0">
     <w:nsid w:val="0D552D6C"/>
     <w:multiLevelType w:val="hybridMultilevel"/>
@@ -6924,7 +6587,7 @@
 </file>
 
 <file path=word/styles.xml><?xml version="1.0" encoding="utf-8"?>
-<w:styles xmlns:mc="http://schemas.openxmlformats.org/markup-compatibility/2006" xmlns:r="http://schemas.openxmlformats.org/officeDocument/2006/relationships" xmlns:w="http://schemas.openxmlformats.org/wordprocessingml/2006/main" xmlns:w14="http://schemas.microsoft.com/office/word/2010/wordml" xmlns:w15="http://schemas.microsoft.com/office/word/2012/wordml" xmlns:w16cex="http://schemas.microsoft.com/office/word/2018/wordml/cex" xmlns:w16cid="http://schemas.microsoft.com/office/word/2016/wordml/cid" xmlns:w16="http://schemas.microsoft.com/office/word/2018/wordml" xmlns:w16sdtdh="http://schemas.microsoft.com/office/word/2020/wordml/sdtdatahash" xmlns:w16se="http://schemas.microsoft.com/office/word/2015/wordml/symex" mc:Ignorable="w14 w15 w16se w16cid w16 w16cex w16sdtdh">
+<w:styles xmlns:mc="http://schemas.openxmlformats.org/markup-compatibility/2006" xmlns:r="http://schemas.openxmlformats.org/officeDocument/2006/relationships" xmlns:w="http://schemas.openxmlformats.org/wordprocessingml/2006/main" xmlns:w14="http://schemas.microsoft.com/office/word/2010/wordml" xmlns:w15="http://schemas.microsoft.com/office/word/2012/wordml" xmlns:w16cex="http://schemas.microsoft.com/office/word/2018/wordml/cex" xmlns:w16cid="http://schemas.microsoft.com/office/word/2016/wordml/cid" xmlns:w16="http://schemas.microsoft.com/office/word/2018/wordml" xmlns:w16du="http://schemas.microsoft.com/office/word/2023/wordml/word16du" xmlns:w16sdtdh="http://schemas.microsoft.com/office/word/2020/wordml/sdtdatahash" xmlns:w16se="http://schemas.microsoft.com/office/word/2015/wordml/symex" mc:Ignorable="w14 w15 w16se w16cid w16 w16cex w16sdtdh w16du">
   <w:docDefaults>
     <w:rPrDefault>
       <w:rPr>
